--- a/Assignment 3/Final-Design-Document.docx
+++ b/Assignment 3/Final-Design-Document.docx
@@ -686,7 +686,7 @@
           <w:szCs w:val="36"/>
         </w:rPr>
       </w:pPr>
-      <w:bookmarkStart w:id="1" w:name="_Toc167140565"/>
+      <w:bookmarkStart w:id="1" w:name="_Toc167156292"/>
       <w:r>
         <w:rPr>
           <w:b/>
@@ -698,35 +698,8 @@
       </w:r>
       <w:bookmarkEnd w:id="1"/>
     </w:p>
-    <w:p>
-      <w:pPr>
-        <w:keepNext/>
-        <w:keepLines/>
-        <w:pBdr>
-          <w:top w:val="nil"/>
-          <w:left w:val="nil"/>
-          <w:bottom w:val="nil"/>
-          <w:right w:val="nil"/>
-          <w:between w:val="nil"/>
-        </w:pBdr>
-        <w:spacing w:before="240" w:line="259" w:lineRule="auto"/>
-        <w:rPr>
-          <w:rFonts w:ascii="Times New Roman" w:eastAsia="Times New Roman" w:hAnsi="Times New Roman" w:cs="Times New Roman"/>
-          <w:color w:val="366091"/>
-          <w:sz w:val="32"/>
-          <w:szCs w:val="32"/>
-        </w:rPr>
-      </w:pPr>
-      <w:r>
-        <w:rPr>
-          <w:rFonts w:ascii="Times New Roman" w:eastAsia="Times New Roman" w:hAnsi="Times New Roman" w:cs="Times New Roman"/>
-          <w:color w:val="366091"/>
-          <w:sz w:val="32"/>
-          <w:szCs w:val="32"/>
-        </w:rPr>
-        <w:t>Contents</w:t>
-      </w:r>
-    </w:p>
+    <w:bookmarkStart w:id="2" w:name="_GoBack" w:displacedByCustomXml="next"/>
+    <w:bookmarkEnd w:id="2" w:displacedByCustomXml="next"/>
     <w:sdt>
       <w:sdtPr>
         <w:rPr>
@@ -779,7 +752,7 @@
           <w:r>
             <w:fldChar w:fldCharType="separate"/>
           </w:r>
-          <w:hyperlink w:anchor="_Toc167140565" w:history="1">
+          <w:hyperlink w:anchor="_Toc167156292" w:history="1">
             <w:r>
               <w:rPr>
                 <w:rStyle w:val="Hyperlink"/>
@@ -807,7 +780,7 @@
                 <w:noProof/>
                 <w:webHidden/>
               </w:rPr>
-              <w:instrText xml:space="preserve"> PAGEREF _Toc167140565 \h </w:instrText>
+              <w:instrText xml:space="preserve"> PAGEREF _Toc167156292 \h </w:instrText>
             </w:r>
             <w:r>
               <w:rPr>
@@ -850,7 +823,7 @@
               <w:lang w:val="en-US"/>
             </w:rPr>
           </w:pPr>
-          <w:hyperlink w:anchor="_Toc167140566" w:history="1">
+          <w:hyperlink w:anchor="_Toc167156293" w:history="1">
             <w:r>
               <w:rPr>
                 <w:rStyle w:val="Hyperlink"/>
@@ -878,7 +851,7 @@
                 <w:noProof/>
                 <w:webHidden/>
               </w:rPr>
-              <w:instrText xml:space="preserve"> PAGEREF _Toc167140566 \h </w:instrText>
+              <w:instrText xml:space="preserve"> PAGEREF _Toc167156293 \h </w:instrText>
             </w:r>
             <w:r>
               <w:rPr>
@@ -922,7 +895,7 @@
               <w:lang w:val="en-US"/>
             </w:rPr>
           </w:pPr>
-          <w:hyperlink w:anchor="_Toc167140567" w:history="1">
+          <w:hyperlink w:anchor="_Toc167156294" w:history="1">
             <w:r>
               <w:rPr>
                 <w:rStyle w:val="Hyperlink"/>
@@ -966,7 +939,7 @@
                 <w:noProof/>
                 <w:webHidden/>
               </w:rPr>
-              <w:instrText xml:space="preserve"> PAGEREF _Toc167140567 \h </w:instrText>
+              <w:instrText xml:space="preserve"> PAGEREF _Toc167156294 \h </w:instrText>
             </w:r>
             <w:r>
               <w:rPr>
@@ -1010,7 +983,7 @@
               <w:lang w:val="en-US"/>
             </w:rPr>
           </w:pPr>
-          <w:hyperlink w:anchor="_Toc167140568" w:history="1">
+          <w:hyperlink w:anchor="_Toc167156295" w:history="1">
             <w:r>
               <w:rPr>
                 <w:rStyle w:val="Hyperlink"/>
@@ -1056,7 +1029,7 @@
                 <w:noProof/>
                 <w:webHidden/>
               </w:rPr>
-              <w:instrText xml:space="preserve"> PAGEREF _Toc167140568 \h </w:instrText>
+              <w:instrText xml:space="preserve"> PAGEREF _Toc167156295 \h </w:instrText>
             </w:r>
             <w:r>
               <w:rPr>
@@ -1100,7 +1073,7 @@
               <w:lang w:val="en-US"/>
             </w:rPr>
           </w:pPr>
-          <w:hyperlink w:anchor="_Toc167140569" w:history="1">
+          <w:hyperlink w:anchor="_Toc167156296" w:history="1">
             <w:r>
               <w:rPr>
                 <w:rStyle w:val="Hyperlink"/>
@@ -1146,7 +1119,7 @@
                 <w:noProof/>
                 <w:webHidden/>
               </w:rPr>
-              <w:instrText xml:space="preserve"> PAGEREF _Toc167140569 \h </w:instrText>
+              <w:instrText xml:space="preserve"> PAGEREF _Toc167156296 \h </w:instrText>
             </w:r>
             <w:r>
               <w:rPr>
@@ -1190,7 +1163,7 @@
               <w:lang w:val="en-US"/>
             </w:rPr>
           </w:pPr>
-          <w:hyperlink w:anchor="_Toc167140570" w:history="1">
+          <w:hyperlink w:anchor="_Toc167156297" w:history="1">
             <w:r>
               <w:rPr>
                 <w:rStyle w:val="Hyperlink"/>
@@ -1236,7 +1209,7 @@
                 <w:noProof/>
                 <w:webHidden/>
               </w:rPr>
-              <w:instrText xml:space="preserve"> PAGEREF _Toc167140570 \h </w:instrText>
+              <w:instrText xml:space="preserve"> PAGEREF _Toc167156297 \h </w:instrText>
             </w:r>
             <w:r>
               <w:rPr>
@@ -1280,7 +1253,7 @@
               <w:lang w:val="en-US"/>
             </w:rPr>
           </w:pPr>
-          <w:hyperlink w:anchor="_Toc167140571" w:history="1">
+          <w:hyperlink w:anchor="_Toc167156298" w:history="1">
             <w:r>
               <w:rPr>
                 <w:rStyle w:val="Hyperlink"/>
@@ -1326,7 +1299,7 @@
                 <w:noProof/>
                 <w:webHidden/>
               </w:rPr>
-              <w:instrText xml:space="preserve"> PAGEREF _Toc167140571 \h </w:instrText>
+              <w:instrText xml:space="preserve"> PAGEREF _Toc167156298 \h </w:instrText>
             </w:r>
             <w:r>
               <w:rPr>
@@ -1370,7 +1343,7 @@
               <w:lang w:val="en-US"/>
             </w:rPr>
           </w:pPr>
-          <w:hyperlink w:anchor="_Toc167140572" w:history="1">
+          <w:hyperlink w:anchor="_Toc167156299" w:history="1">
             <w:r>
               <w:rPr>
                 <w:rStyle w:val="Hyperlink"/>
@@ -1414,7 +1387,7 @@
                 <w:noProof/>
                 <w:webHidden/>
               </w:rPr>
-              <w:instrText xml:space="preserve"> PAGEREF _Toc167140572 \h </w:instrText>
+              <w:instrText xml:space="preserve"> PAGEREF _Toc167156299 \h </w:instrText>
             </w:r>
             <w:r>
               <w:rPr>
@@ -1458,7 +1431,7 @@
               <w:lang w:val="en-US"/>
             </w:rPr>
           </w:pPr>
-          <w:hyperlink w:anchor="_Toc167140573" w:history="1">
+          <w:hyperlink w:anchor="_Toc167156300" w:history="1">
             <w:r>
               <w:rPr>
                 <w:rStyle w:val="Hyperlink"/>
@@ -1504,7 +1477,7 @@
                 <w:noProof/>
                 <w:webHidden/>
               </w:rPr>
-              <w:instrText xml:space="preserve"> PAGEREF _Toc167140573 \h </w:instrText>
+              <w:instrText xml:space="preserve"> PAGEREF _Toc167156300 \h </w:instrText>
             </w:r>
             <w:r>
               <w:rPr>
@@ -1548,7 +1521,7 @@
               <w:lang w:val="en-US"/>
             </w:rPr>
           </w:pPr>
-          <w:hyperlink w:anchor="_Toc167140574" w:history="1">
+          <w:hyperlink w:anchor="_Toc167156301" w:history="1">
             <w:r>
               <w:rPr>
                 <w:rStyle w:val="Hyperlink"/>
@@ -1592,7 +1565,7 @@
                 <w:noProof/>
                 <w:webHidden/>
               </w:rPr>
-              <w:instrText xml:space="preserve"> PAGEREF _Toc167140574 \h </w:instrText>
+              <w:instrText xml:space="preserve"> PAGEREF _Toc167156301 \h </w:instrText>
             </w:r>
             <w:r>
               <w:rPr>
@@ -1636,7 +1609,7 @@
               <w:lang w:val="en-US"/>
             </w:rPr>
           </w:pPr>
-          <w:hyperlink w:anchor="_Toc167140575" w:history="1">
+          <w:hyperlink w:anchor="_Toc167156302" w:history="1">
             <w:r>
               <w:rPr>
                 <w:rStyle w:val="Hyperlink"/>
@@ -1680,7 +1653,7 @@
                 <w:noProof/>
                 <w:webHidden/>
               </w:rPr>
-              <w:instrText xml:space="preserve"> PAGEREF _Toc167140575 \h </w:instrText>
+              <w:instrText xml:space="preserve"> PAGEREF _Toc167156302 \h </w:instrText>
             </w:r>
             <w:r>
               <w:rPr>
@@ -1700,7 +1673,7 @@
                 <w:noProof/>
                 <w:webHidden/>
               </w:rPr>
-              <w:t>4</w:t>
+              <w:t>5</w:t>
             </w:r>
             <w:r>
               <w:rPr>
@@ -1724,7 +1697,7 @@
               <w:lang w:val="en-US"/>
             </w:rPr>
           </w:pPr>
-          <w:hyperlink w:anchor="_Toc167140576" w:history="1">
+          <w:hyperlink w:anchor="_Toc167156303" w:history="1">
             <w:r>
               <w:rPr>
                 <w:rStyle w:val="Hyperlink"/>
@@ -1770,7 +1743,7 @@
                 <w:noProof/>
                 <w:webHidden/>
               </w:rPr>
-              <w:instrText xml:space="preserve"> PAGEREF _Toc167140576 \h </w:instrText>
+              <w:instrText xml:space="preserve"> PAGEREF _Toc167156303 \h </w:instrText>
             </w:r>
             <w:r>
               <w:rPr>
@@ -1790,187 +1763,7 @@
                 <w:noProof/>
                 <w:webHidden/>
               </w:rPr>
-              <w:t>4</w:t>
-            </w:r>
-            <w:r>
-              <w:rPr>
-                <w:noProof/>
-                <w:webHidden/>
-              </w:rPr>
-              <w:fldChar w:fldCharType="end"/>
-            </w:r>
-          </w:hyperlink>
-        </w:p>
-        <w:p>
-          <w:pPr>
-            <w:pStyle w:val="TOC3"/>
-            <w:tabs>
-              <w:tab w:val="left" w:pos="1320"/>
-              <w:tab w:val="right" w:leader="dot" w:pos="10790"/>
-            </w:tabs>
-            <w:rPr>
-              <w:rFonts w:asciiTheme="minorHAnsi" w:eastAsiaTheme="minorEastAsia" w:hAnsiTheme="minorHAnsi" w:cstheme="minorBidi"/>
-              <w:noProof/>
-              <w:lang w:val="en-US"/>
-            </w:rPr>
-          </w:pPr>
-          <w:hyperlink w:anchor="_Toc167140577" w:history="1">
-            <w:r>
-              <w:rPr>
-                <w:rStyle w:val="Hyperlink"/>
-                <w:rFonts w:ascii="Times New Roman" w:eastAsia="Times New Roman" w:hAnsi="Times New Roman" w:cs="Times New Roman"/>
-                <w:b/>
-                <w:noProof/>
-              </w:rPr>
-              <w:t>2.2.1.</w:t>
-            </w:r>
-            <w:r>
-              <w:rPr>
-                <w:rFonts w:asciiTheme="minorHAnsi" w:eastAsiaTheme="minorEastAsia" w:hAnsiTheme="minorHAnsi" w:cstheme="minorBidi"/>
-                <w:noProof/>
-                <w:lang w:val="en-US"/>
-              </w:rPr>
-              <w:tab/>
-            </w:r>
-            <w:r>
-              <w:rPr>
-                <w:rStyle w:val="Hyperlink"/>
-                <w:rFonts w:ascii="Times New Roman" w:eastAsia="Times New Roman" w:hAnsi="Times New Roman" w:cs="Times New Roman"/>
-                <w:b/>
-                <w:noProof/>
-              </w:rPr>
-              <w:t>Sequence Diagram</w:t>
-            </w:r>
-            <w:r>
-              <w:rPr>
-                <w:noProof/>
-                <w:webHidden/>
-              </w:rPr>
-              <w:tab/>
-            </w:r>
-            <w:r>
-              <w:rPr>
-                <w:noProof/>
-                <w:webHidden/>
-              </w:rPr>
-              <w:fldChar w:fldCharType="begin"/>
-            </w:r>
-            <w:r>
-              <w:rPr>
-                <w:noProof/>
-                <w:webHidden/>
-              </w:rPr>
-              <w:instrText xml:space="preserve"> PAGEREF _Toc167140577 \h </w:instrText>
-            </w:r>
-            <w:r>
-              <w:rPr>
-                <w:noProof/>
-                <w:webHidden/>
-              </w:rPr>
-            </w:r>
-            <w:r>
-              <w:rPr>
-                <w:noProof/>
-                <w:webHidden/>
-              </w:rPr>
-              <w:fldChar w:fldCharType="separate"/>
-            </w:r>
-            <w:r>
-              <w:rPr>
-                <w:noProof/>
-                <w:webHidden/>
-              </w:rPr>
-              <w:t>4</w:t>
-            </w:r>
-            <w:r>
-              <w:rPr>
-                <w:noProof/>
-                <w:webHidden/>
-              </w:rPr>
-              <w:fldChar w:fldCharType="end"/>
-            </w:r>
-          </w:hyperlink>
-        </w:p>
-        <w:p>
-          <w:pPr>
-            <w:pStyle w:val="TOC3"/>
-            <w:tabs>
-              <w:tab w:val="left" w:pos="1320"/>
-              <w:tab w:val="right" w:leader="dot" w:pos="10790"/>
-            </w:tabs>
-            <w:rPr>
-              <w:rFonts w:asciiTheme="minorHAnsi" w:eastAsiaTheme="minorEastAsia" w:hAnsiTheme="minorHAnsi" w:cstheme="minorBidi"/>
-              <w:noProof/>
-              <w:lang w:val="en-US"/>
-            </w:rPr>
-          </w:pPr>
-          <w:hyperlink w:anchor="_Toc167140578" w:history="1">
-            <w:r>
-              <w:rPr>
-                <w:rStyle w:val="Hyperlink"/>
-                <w:rFonts w:ascii="Times New Roman" w:eastAsia="Times New Roman" w:hAnsi="Times New Roman" w:cs="Times New Roman"/>
-                <w:b/>
-                <w:noProof/>
-              </w:rPr>
-              <w:t>2.2.2.</w:t>
-            </w:r>
-            <w:r>
-              <w:rPr>
-                <w:rFonts w:asciiTheme="minorHAnsi" w:eastAsiaTheme="minorEastAsia" w:hAnsiTheme="minorHAnsi" w:cstheme="minorBidi"/>
-                <w:noProof/>
-                <w:lang w:val="en-US"/>
-              </w:rPr>
-              <w:tab/>
-            </w:r>
-            <w:r>
-              <w:rPr>
-                <w:rStyle w:val="Hyperlink"/>
-                <w:rFonts w:ascii="Times New Roman" w:eastAsia="Times New Roman" w:hAnsi="Times New Roman" w:cs="Times New Roman"/>
-                <w:b/>
-                <w:noProof/>
-              </w:rPr>
-              <w:t>Class Diagram</w:t>
-            </w:r>
-            <w:r>
-              <w:rPr>
-                <w:noProof/>
-                <w:webHidden/>
-              </w:rPr>
-              <w:tab/>
-            </w:r>
-            <w:r>
-              <w:rPr>
-                <w:noProof/>
-                <w:webHidden/>
-              </w:rPr>
-              <w:fldChar w:fldCharType="begin"/>
-            </w:r>
-            <w:r>
-              <w:rPr>
-                <w:noProof/>
-                <w:webHidden/>
-              </w:rPr>
-              <w:instrText xml:space="preserve"> PAGEREF _Toc167140578 \h </w:instrText>
-            </w:r>
-            <w:r>
-              <w:rPr>
-                <w:noProof/>
-                <w:webHidden/>
-              </w:rPr>
-            </w:r>
-            <w:r>
-              <w:rPr>
-                <w:noProof/>
-                <w:webHidden/>
-              </w:rPr>
-              <w:fldChar w:fldCharType="separate"/>
-            </w:r>
-            <w:r>
-              <w:rPr>
-                <w:noProof/>
-                <w:webHidden/>
-              </w:rPr>
-              <w:t>4</w:t>
+              <w:t>6</w:t>
             </w:r>
             <w:r>
               <w:rPr>
@@ -1994,7 +1787,7 @@
               <w:lang w:val="en-US"/>
             </w:rPr>
           </w:pPr>
-          <w:hyperlink w:anchor="_Toc167140579" w:history="1">
+          <w:hyperlink w:anchor="_Toc167156304" w:history="1">
             <w:r>
               <w:rPr>
                 <w:rStyle w:val="Hyperlink"/>
@@ -2040,7 +1833,7 @@
                 <w:noProof/>
                 <w:webHidden/>
               </w:rPr>
-              <w:instrText xml:space="preserve"> PAGEREF _Toc167140579 \h </w:instrText>
+              <w:instrText xml:space="preserve"> PAGEREF _Toc167156304 \h </w:instrText>
             </w:r>
             <w:r>
               <w:rPr>
@@ -2060,7 +1853,7 @@
                 <w:noProof/>
                 <w:webHidden/>
               </w:rPr>
-              <w:t>4</w:t>
+              <w:t>14</w:t>
             </w:r>
             <w:r>
               <w:rPr>
@@ -2084,7 +1877,7 @@
               <w:lang w:val="en-US"/>
             </w:rPr>
           </w:pPr>
-          <w:hyperlink w:anchor="_Toc167140580" w:history="1">
+          <w:hyperlink w:anchor="_Toc167156305" w:history="1">
             <w:r>
               <w:rPr>
                 <w:rStyle w:val="Hyperlink"/>
@@ -2130,7 +1923,7 @@
                 <w:noProof/>
                 <w:webHidden/>
               </w:rPr>
-              <w:instrText xml:space="preserve"> PAGEREF _Toc167140580 \h </w:instrText>
+              <w:instrText xml:space="preserve"> PAGEREF _Toc167156305 \h </w:instrText>
             </w:r>
             <w:r>
               <w:rPr>
@@ -2150,7 +1943,7 @@
                 <w:noProof/>
                 <w:webHidden/>
               </w:rPr>
-              <w:t>4</w:t>
+              <w:t>16</w:t>
             </w:r>
             <w:r>
               <w:rPr>
@@ -2202,7 +1995,7 @@
           <w:szCs w:val="36"/>
         </w:rPr>
       </w:pPr>
-      <w:bookmarkStart w:id="2" w:name="_Toc167140566"/>
+      <w:bookmarkStart w:id="3" w:name="_Toc167156293"/>
       <w:r>
         <w:rPr>
           <w:b/>
@@ -2211,7 +2004,7 @@
         </w:rPr>
         <w:t>Bảng ghi nhận thay đổi</w:t>
       </w:r>
-      <w:bookmarkEnd w:id="2"/>
+      <w:bookmarkEnd w:id="3"/>
     </w:p>
     <w:p>
       <w:pPr>
@@ -2238,15 +2031,15 @@
         <w:tblLook w:val="0600" w:firstRow="0" w:lastRow="0" w:firstColumn="0" w:lastColumn="0" w:noHBand="1" w:noVBand="1"/>
       </w:tblPr>
       <w:tblGrid>
-        <w:gridCol w:w="2400"/>
-        <w:gridCol w:w="1605"/>
-        <w:gridCol w:w="5199"/>
+        <w:gridCol w:w="1975"/>
+        <w:gridCol w:w="1559"/>
+        <w:gridCol w:w="5670"/>
         <w:gridCol w:w="1418"/>
       </w:tblGrid>
       <w:tr>
         <w:tc>
           <w:tcPr>
-            <w:tcW w:w="2400" w:type="dxa"/>
+            <w:tcW w:w="1975" w:type="dxa"/>
             <w:shd w:val="clear" w:color="auto" w:fill="B7B7B7"/>
             <w:tcMar>
               <w:top w:w="100" w:type="dxa"/>
@@ -2284,7 +2077,7 @@
         </w:tc>
         <w:tc>
           <w:tcPr>
-            <w:tcW w:w="1605" w:type="dxa"/>
+            <w:tcW w:w="1559" w:type="dxa"/>
             <w:shd w:val="clear" w:color="auto" w:fill="B7B7B7"/>
             <w:tcMar>
               <w:top w:w="100" w:type="dxa"/>
@@ -2322,7 +2115,7 @@
         </w:tc>
         <w:tc>
           <w:tcPr>
-            <w:tcW w:w="5199" w:type="dxa"/>
+            <w:tcW w:w="5670" w:type="dxa"/>
             <w:shd w:val="clear" w:color="auto" w:fill="B7B7B7"/>
             <w:tcMar>
               <w:top w:w="100" w:type="dxa"/>
@@ -2341,7 +2134,6 @@
                 <w:right w:val="nil"/>
                 <w:between w:val="nil"/>
               </w:pBdr>
-              <w:jc w:val="center"/>
               <w:rPr>
                 <w:rFonts w:ascii="Times New Roman" w:eastAsia="Times New Roman" w:hAnsi="Times New Roman" w:cs="Times New Roman"/>
                 <w:sz w:val="28"/>
@@ -2400,7 +2192,7 @@
       <w:tr>
         <w:tc>
           <w:tcPr>
-            <w:tcW w:w="2400" w:type="dxa"/>
+            <w:tcW w:w="1975" w:type="dxa"/>
             <w:shd w:val="clear" w:color="auto" w:fill="auto"/>
             <w:tcMar>
               <w:top w:w="100" w:type="dxa"/>
@@ -2438,7 +2230,7 @@
         </w:tc>
         <w:tc>
           <w:tcPr>
-            <w:tcW w:w="1605" w:type="dxa"/>
+            <w:tcW w:w="1559" w:type="dxa"/>
             <w:shd w:val="clear" w:color="auto" w:fill="auto"/>
             <w:tcMar>
               <w:top w:w="100" w:type="dxa"/>
@@ -2476,7 +2268,7 @@
         </w:tc>
         <w:tc>
           <w:tcPr>
-            <w:tcW w:w="5199" w:type="dxa"/>
+            <w:tcW w:w="5670" w:type="dxa"/>
             <w:shd w:val="clear" w:color="auto" w:fill="auto"/>
             <w:tcMar>
               <w:top w:w="100" w:type="dxa"/>
@@ -2495,7 +2287,6 @@
                 <w:right w:val="nil"/>
                 <w:between w:val="nil"/>
               </w:pBdr>
-              <w:jc w:val="center"/>
               <w:rPr>
                 <w:rFonts w:ascii="Times New Roman" w:eastAsia="Times New Roman" w:hAnsi="Times New Roman" w:cs="Times New Roman"/>
                 <w:sz w:val="28"/>
@@ -2554,7 +2345,7 @@
       <w:tr>
         <w:tc>
           <w:tcPr>
-            <w:tcW w:w="2400" w:type="dxa"/>
+            <w:tcW w:w="1975" w:type="dxa"/>
             <w:shd w:val="clear" w:color="auto" w:fill="auto"/>
             <w:tcMar>
               <w:top w:w="100" w:type="dxa"/>
@@ -2592,7 +2383,7 @@
         </w:tc>
         <w:tc>
           <w:tcPr>
-            <w:tcW w:w="1605" w:type="dxa"/>
+            <w:tcW w:w="1559" w:type="dxa"/>
             <w:shd w:val="clear" w:color="auto" w:fill="auto"/>
             <w:tcMar>
               <w:top w:w="100" w:type="dxa"/>
@@ -2624,13 +2415,21 @@
                 <w:sz w:val="28"/>
                 <w:szCs w:val="28"/>
               </w:rPr>
-              <w:t>5/5/2024</w:t>
+              <w:t>5/5/</w:t>
+            </w:r>
+            <w:r>
+              <w:rPr>
+                <w:rFonts w:ascii="Times New Roman" w:eastAsia="Times New Roman" w:hAnsi="Times New Roman" w:cs="Times New Roman"/>
+                <w:sz w:val="28"/>
+                <w:szCs w:val="28"/>
+              </w:rPr>
+              <w:t>2024</w:t>
             </w:r>
           </w:p>
         </w:tc>
         <w:tc>
           <w:tcPr>
-            <w:tcW w:w="5199" w:type="dxa"/>
+            <w:tcW w:w="5670" w:type="dxa"/>
             <w:shd w:val="clear" w:color="auto" w:fill="auto"/>
             <w:tcMar>
               <w:top w:w="100" w:type="dxa"/>
@@ -2649,7 +2448,6 @@
                 <w:right w:val="nil"/>
                 <w:between w:val="nil"/>
               </w:pBdr>
-              <w:jc w:val="center"/>
               <w:rPr>
                 <w:rFonts w:ascii="Times New Roman" w:eastAsia="Times New Roman" w:hAnsi="Times New Roman" w:cs="Times New Roman"/>
                 <w:sz w:val="28"/>
@@ -2708,7 +2506,7 @@
       <w:tr>
         <w:tc>
           <w:tcPr>
-            <w:tcW w:w="2400" w:type="dxa"/>
+            <w:tcW w:w="1975" w:type="dxa"/>
             <w:shd w:val="clear" w:color="auto" w:fill="auto"/>
             <w:tcMar>
               <w:top w:w="100" w:type="dxa"/>
@@ -2746,7 +2544,7 @@
         </w:tc>
         <w:tc>
           <w:tcPr>
-            <w:tcW w:w="1605" w:type="dxa"/>
+            <w:tcW w:w="1559" w:type="dxa"/>
             <w:shd w:val="clear" w:color="auto" w:fill="auto"/>
             <w:tcMar>
               <w:top w:w="100" w:type="dxa"/>
@@ -2778,13 +2576,13 @@
                 <w:sz w:val="28"/>
                 <w:szCs w:val="28"/>
               </w:rPr>
-              <w:t>20/5/2024</w:t>
+              <w:t>18/5/2024</w:t>
             </w:r>
           </w:p>
         </w:tc>
         <w:tc>
           <w:tcPr>
-            <w:tcW w:w="5199" w:type="dxa"/>
+            <w:tcW w:w="5670" w:type="dxa"/>
             <w:shd w:val="clear" w:color="auto" w:fill="auto"/>
             <w:tcMar>
               <w:top w:w="100" w:type="dxa"/>
@@ -2803,7 +2601,6 @@
                 <w:right w:val="nil"/>
                 <w:between w:val="nil"/>
               </w:pBdr>
-              <w:jc w:val="center"/>
               <w:rPr>
                 <w:rFonts w:ascii="Times New Roman" w:eastAsia="Times New Roman" w:hAnsi="Times New Roman" w:cs="Times New Roman"/>
                 <w:sz w:val="28"/>
@@ -2816,33 +2613,7 @@
                 <w:sz w:val="28"/>
                 <w:szCs w:val="28"/>
               </w:rPr>
-              <w:t>Chỉnh sửa</w:t>
-            </w:r>
-            <w:r>
-              <w:rPr>
-                <w:rFonts w:ascii="Times New Roman" w:eastAsia="Times New Roman" w:hAnsi="Times New Roman" w:cs="Times New Roman"/>
-                <w:sz w:val="28"/>
-                <w:szCs w:val="28"/>
-              </w:rPr>
-              <w:t xml:space="preserve"> thứ tự đề mục, thay demo UI,  </w:t>
-            </w:r>
-            <w:bookmarkStart w:id="3" w:name="_GoBack"/>
-            <w:bookmarkEnd w:id="3"/>
-            <w:r>
-              <w:rPr>
-                <w:rFonts w:ascii="Times New Roman" w:eastAsia="Times New Roman" w:hAnsi="Times New Roman" w:cs="Times New Roman"/>
-                <w:sz w:val="28"/>
-                <w:szCs w:val="28"/>
-              </w:rPr>
-              <w:t>đổi UI cuối, thêm UI phần chơi nhạc</w:t>
-            </w:r>
-            <w:r>
-              <w:rPr>
-                <w:rFonts w:ascii="Times New Roman" w:eastAsia="Times New Roman" w:hAnsi="Times New Roman" w:cs="Times New Roman"/>
-                <w:sz w:val="28"/>
-                <w:szCs w:val="28"/>
-              </w:rPr>
-              <w:t xml:space="preserve"> </w:t>
+              <w:t>Chỉnh sửa các đề mục, chuyển đổi từ IDD</w:t>
             </w:r>
           </w:p>
         </w:tc>
@@ -2885,6 +2656,363 @@
           </w:p>
         </w:tc>
       </w:tr>
+      <w:tr>
+        <w:tc>
+          <w:tcPr>
+            <w:tcW w:w="1975" w:type="dxa"/>
+            <w:shd w:val="clear" w:color="auto" w:fill="auto"/>
+            <w:tcMar>
+              <w:top w:w="100" w:type="dxa"/>
+              <w:left w:w="100" w:type="dxa"/>
+              <w:bottom w:w="100" w:type="dxa"/>
+              <w:right w:w="100" w:type="dxa"/>
+            </w:tcMar>
+          </w:tcPr>
+          <w:p>
+            <w:pPr>
+              <w:widowControl w:val="0"/>
+              <w:pBdr>
+                <w:top w:val="nil"/>
+                <w:left w:val="nil"/>
+                <w:bottom w:val="nil"/>
+                <w:right w:val="nil"/>
+                <w:between w:val="nil"/>
+              </w:pBdr>
+              <w:jc w:val="center"/>
+              <w:rPr>
+                <w:rFonts w:ascii="Times New Roman" w:eastAsia="Times New Roman" w:hAnsi="Times New Roman" w:cs="Times New Roman"/>
+                <w:sz w:val="28"/>
+                <w:szCs w:val="28"/>
+              </w:rPr>
+            </w:pPr>
+            <w:r>
+              <w:rPr>
+                <w:rFonts w:ascii="Times New Roman" w:eastAsia="Times New Roman" w:hAnsi="Times New Roman" w:cs="Times New Roman"/>
+                <w:sz w:val="28"/>
+                <w:szCs w:val="28"/>
+              </w:rPr>
+              <w:t>Quang Đạt</w:t>
+            </w:r>
+          </w:p>
+        </w:tc>
+        <w:tc>
+          <w:tcPr>
+            <w:tcW w:w="1559" w:type="dxa"/>
+            <w:shd w:val="clear" w:color="auto" w:fill="auto"/>
+            <w:tcMar>
+              <w:top w:w="100" w:type="dxa"/>
+              <w:left w:w="100" w:type="dxa"/>
+              <w:bottom w:w="100" w:type="dxa"/>
+              <w:right w:w="100" w:type="dxa"/>
+            </w:tcMar>
+          </w:tcPr>
+          <w:p>
+            <w:pPr>
+              <w:widowControl w:val="0"/>
+              <w:pBdr>
+                <w:top w:val="nil"/>
+                <w:left w:val="nil"/>
+                <w:bottom w:val="nil"/>
+                <w:right w:val="nil"/>
+                <w:between w:val="nil"/>
+              </w:pBdr>
+              <w:jc w:val="center"/>
+              <w:rPr>
+                <w:rFonts w:ascii="Times New Roman" w:eastAsia="Times New Roman" w:hAnsi="Times New Roman" w:cs="Times New Roman"/>
+                <w:sz w:val="28"/>
+                <w:szCs w:val="28"/>
+              </w:rPr>
+            </w:pPr>
+            <w:r>
+              <w:rPr>
+                <w:rFonts w:ascii="Times New Roman" w:eastAsia="Times New Roman" w:hAnsi="Times New Roman" w:cs="Times New Roman"/>
+                <w:sz w:val="28"/>
+                <w:szCs w:val="28"/>
+              </w:rPr>
+              <w:t>20/5/2024</w:t>
+            </w:r>
+          </w:p>
+        </w:tc>
+        <w:tc>
+          <w:tcPr>
+            <w:tcW w:w="5670" w:type="dxa"/>
+            <w:shd w:val="clear" w:color="auto" w:fill="auto"/>
+            <w:tcMar>
+              <w:top w:w="100" w:type="dxa"/>
+              <w:left w:w="100" w:type="dxa"/>
+              <w:bottom w:w="100" w:type="dxa"/>
+              <w:right w:w="100" w:type="dxa"/>
+            </w:tcMar>
+          </w:tcPr>
+          <w:p>
+            <w:pPr>
+              <w:widowControl w:val="0"/>
+              <w:pBdr>
+                <w:top w:val="nil"/>
+                <w:left w:val="nil"/>
+                <w:bottom w:val="nil"/>
+                <w:right w:val="nil"/>
+                <w:between w:val="nil"/>
+              </w:pBdr>
+              <w:rPr>
+                <w:rFonts w:ascii="Times New Roman" w:eastAsia="Times New Roman" w:hAnsi="Times New Roman" w:cs="Times New Roman"/>
+                <w:sz w:val="28"/>
+                <w:szCs w:val="28"/>
+              </w:rPr>
+            </w:pPr>
+            <w:r>
+              <w:rPr>
+                <w:rFonts w:ascii="Times New Roman" w:eastAsia="Times New Roman" w:hAnsi="Times New Roman" w:cs="Times New Roman"/>
+                <w:sz w:val="28"/>
+                <w:szCs w:val="28"/>
+              </w:rPr>
+              <w:t xml:space="preserve">- </w:t>
+            </w:r>
+            <w:r>
+              <w:rPr>
+                <w:rFonts w:ascii="Times New Roman" w:eastAsia="Times New Roman" w:hAnsi="Times New Roman" w:cs="Times New Roman"/>
+                <w:sz w:val="28"/>
+                <w:szCs w:val="28"/>
+              </w:rPr>
+              <w:t>Chỉnh sửa</w:t>
+            </w:r>
+            <w:r>
+              <w:rPr>
+                <w:rFonts w:ascii="Times New Roman" w:eastAsia="Times New Roman" w:hAnsi="Times New Roman" w:cs="Times New Roman"/>
+                <w:sz w:val="28"/>
+                <w:szCs w:val="28"/>
+              </w:rPr>
+              <w:t xml:space="preserve"> thứ tự đề mục</w:t>
+            </w:r>
+            <w:r>
+              <w:rPr>
+                <w:rFonts w:ascii="Times New Roman" w:eastAsia="Times New Roman" w:hAnsi="Times New Roman" w:cs="Times New Roman"/>
+                <w:sz w:val="28"/>
+                <w:szCs w:val="28"/>
+              </w:rPr>
+              <w:t>.</w:t>
+            </w:r>
+          </w:p>
+          <w:p>
+            <w:pPr>
+              <w:widowControl w:val="0"/>
+              <w:pBdr>
+                <w:top w:val="nil"/>
+                <w:left w:val="nil"/>
+                <w:bottom w:val="nil"/>
+                <w:right w:val="nil"/>
+                <w:between w:val="nil"/>
+              </w:pBdr>
+              <w:rPr>
+                <w:rFonts w:ascii="Times New Roman" w:eastAsia="Times New Roman" w:hAnsi="Times New Roman" w:cs="Times New Roman"/>
+                <w:sz w:val="28"/>
+                <w:szCs w:val="28"/>
+              </w:rPr>
+            </w:pPr>
+            <w:r>
+              <w:rPr>
+                <w:rFonts w:ascii="Times New Roman" w:eastAsia="Times New Roman" w:hAnsi="Times New Roman" w:cs="Times New Roman"/>
+                <w:sz w:val="28"/>
+                <w:szCs w:val="28"/>
+              </w:rPr>
+              <w:t xml:space="preserve">- </w:t>
+            </w:r>
+            <w:r>
+              <w:rPr>
+                <w:rFonts w:ascii="Times New Roman" w:eastAsia="Times New Roman" w:hAnsi="Times New Roman" w:cs="Times New Roman"/>
+                <w:sz w:val="28"/>
+                <w:szCs w:val="28"/>
+              </w:rPr>
+              <w:t>T</w:t>
+            </w:r>
+            <w:r>
+              <w:rPr>
+                <w:rFonts w:ascii="Times New Roman" w:eastAsia="Times New Roman" w:hAnsi="Times New Roman" w:cs="Times New Roman"/>
+                <w:sz w:val="28"/>
+                <w:szCs w:val="28"/>
+              </w:rPr>
+              <w:t>hay demo UI,  thêm UI phần chơi nhạc</w:t>
+            </w:r>
+            <w:r>
+              <w:rPr>
+                <w:rFonts w:ascii="Times New Roman" w:eastAsia="Times New Roman" w:hAnsi="Times New Roman" w:cs="Times New Roman"/>
+                <w:sz w:val="28"/>
+                <w:szCs w:val="28"/>
+              </w:rPr>
+              <w:t>.</w:t>
+            </w:r>
+          </w:p>
+          <w:p>
+            <w:pPr>
+              <w:widowControl w:val="0"/>
+              <w:pBdr>
+                <w:top w:val="nil"/>
+                <w:left w:val="nil"/>
+                <w:bottom w:val="nil"/>
+                <w:right w:val="nil"/>
+                <w:between w:val="nil"/>
+              </w:pBdr>
+              <w:rPr>
+                <w:rFonts w:ascii="Times New Roman" w:eastAsia="Times New Roman" w:hAnsi="Times New Roman" w:cs="Times New Roman"/>
+                <w:sz w:val="28"/>
+                <w:szCs w:val="28"/>
+              </w:rPr>
+            </w:pPr>
+            <w:r>
+              <w:rPr>
+                <w:rFonts w:ascii="Times New Roman" w:eastAsia="Times New Roman" w:hAnsi="Times New Roman" w:cs="Times New Roman"/>
+                <w:sz w:val="28"/>
+                <w:szCs w:val="28"/>
+              </w:rPr>
+              <w:t xml:space="preserve">- </w:t>
+            </w:r>
+            <w:r>
+              <w:rPr>
+                <w:rFonts w:ascii="Times New Roman" w:eastAsia="Times New Roman" w:hAnsi="Times New Roman" w:cs="Times New Roman"/>
+                <w:sz w:val="28"/>
+                <w:szCs w:val="28"/>
+              </w:rPr>
+              <w:t>Ghép</w:t>
+            </w:r>
+            <w:r>
+              <w:rPr>
+                <w:rFonts w:ascii="Times New Roman" w:eastAsia="Times New Roman" w:hAnsi="Times New Roman" w:cs="Times New Roman"/>
+                <w:sz w:val="28"/>
+                <w:szCs w:val="28"/>
+              </w:rPr>
+              <w:t xml:space="preserve"> đôi</w:t>
+            </w:r>
+            <w:r>
+              <w:rPr>
+                <w:rFonts w:ascii="Times New Roman" w:eastAsia="Times New Roman" w:hAnsi="Times New Roman" w:cs="Times New Roman"/>
+                <w:sz w:val="28"/>
+                <w:szCs w:val="28"/>
+              </w:rPr>
+              <w:t xml:space="preserve"> Sequence</w:t>
+            </w:r>
+            <w:r>
+              <w:rPr>
+                <w:rFonts w:ascii="Times New Roman" w:eastAsia="Times New Roman" w:hAnsi="Times New Roman" w:cs="Times New Roman"/>
+                <w:sz w:val="28"/>
+                <w:szCs w:val="28"/>
+              </w:rPr>
+              <w:t xml:space="preserve"> với </w:t>
+            </w:r>
+            <w:r>
+              <w:rPr>
+                <w:rFonts w:ascii="Times New Roman" w:eastAsia="Times New Roman" w:hAnsi="Times New Roman" w:cs="Times New Roman"/>
+                <w:sz w:val="28"/>
+                <w:szCs w:val="28"/>
+              </w:rPr>
+              <w:t>Class diagram</w:t>
+            </w:r>
+            <w:r>
+              <w:rPr>
+                <w:rFonts w:ascii="Times New Roman" w:eastAsia="Times New Roman" w:hAnsi="Times New Roman" w:cs="Times New Roman"/>
+                <w:sz w:val="28"/>
+                <w:szCs w:val="28"/>
+              </w:rPr>
+              <w:t xml:space="preserve"> tương ứng vào trong 1 mục</w:t>
+            </w:r>
+          </w:p>
+          <w:p>
+            <w:pPr>
+              <w:widowControl w:val="0"/>
+              <w:pBdr>
+                <w:top w:val="nil"/>
+                <w:left w:val="nil"/>
+                <w:bottom w:val="nil"/>
+                <w:right w:val="nil"/>
+                <w:between w:val="nil"/>
+              </w:pBdr>
+              <w:rPr>
+                <w:rFonts w:ascii="Times New Roman" w:eastAsia="Times New Roman" w:hAnsi="Times New Roman" w:cs="Times New Roman"/>
+                <w:sz w:val="28"/>
+                <w:szCs w:val="28"/>
+              </w:rPr>
+            </w:pPr>
+            <w:r>
+              <w:rPr>
+                <w:rFonts w:ascii="Times New Roman" w:eastAsia="Times New Roman" w:hAnsi="Times New Roman" w:cs="Times New Roman"/>
+                <w:sz w:val="28"/>
+                <w:szCs w:val="28"/>
+              </w:rPr>
+              <w:t>- Đổi Sequence</w:t>
+            </w:r>
+            <w:r>
+              <w:rPr>
+                <w:rFonts w:ascii="Times New Roman" w:eastAsia="Times New Roman" w:hAnsi="Times New Roman" w:cs="Times New Roman"/>
+                <w:sz w:val="28"/>
+                <w:szCs w:val="28"/>
+              </w:rPr>
+              <w:t xml:space="preserve"> Diagram cho Register, Change Password, Create Playlist, </w:t>
+            </w:r>
+            <w:r>
+              <w:rPr>
+                <w:rFonts w:ascii="Times New Roman" w:eastAsia="Times New Roman" w:hAnsi="Times New Roman" w:cs="Times New Roman"/>
+                <w:sz w:val="28"/>
+                <w:szCs w:val="28"/>
+              </w:rPr>
+              <w:t>Sreach-Play song</w:t>
+            </w:r>
+            <w:r>
+              <w:rPr>
+                <w:rFonts w:ascii="Times New Roman" w:eastAsia="Times New Roman" w:hAnsi="Times New Roman" w:cs="Times New Roman"/>
+                <w:sz w:val="28"/>
+                <w:szCs w:val="28"/>
+              </w:rPr>
+              <w:br/>
+              <w:t>- Đổi Class Diagram cho Register, Create Playlist</w:t>
+            </w:r>
+          </w:p>
+        </w:tc>
+        <w:tc>
+          <w:tcPr>
+            <w:tcW w:w="1418" w:type="dxa"/>
+            <w:shd w:val="clear" w:color="auto" w:fill="auto"/>
+            <w:tcMar>
+              <w:top w:w="100" w:type="dxa"/>
+              <w:left w:w="100" w:type="dxa"/>
+              <w:bottom w:w="100" w:type="dxa"/>
+              <w:right w:w="100" w:type="dxa"/>
+            </w:tcMar>
+          </w:tcPr>
+          <w:p>
+            <w:pPr>
+              <w:widowControl w:val="0"/>
+              <w:pBdr>
+                <w:top w:val="nil"/>
+                <w:left w:val="nil"/>
+                <w:bottom w:val="nil"/>
+                <w:right w:val="nil"/>
+                <w:between w:val="nil"/>
+              </w:pBdr>
+              <w:jc w:val="center"/>
+              <w:rPr>
+                <w:rFonts w:ascii="Times New Roman" w:eastAsia="Times New Roman" w:hAnsi="Times New Roman" w:cs="Times New Roman"/>
+                <w:sz w:val="28"/>
+                <w:szCs w:val="28"/>
+              </w:rPr>
+            </w:pPr>
+            <w:r>
+              <w:rPr>
+                <w:rFonts w:ascii="Times New Roman" w:eastAsia="Times New Roman" w:hAnsi="Times New Roman" w:cs="Times New Roman"/>
+                <w:sz w:val="28"/>
+                <w:szCs w:val="28"/>
+              </w:rPr>
+              <w:t>1.</w:t>
+            </w:r>
+            <w:r>
+              <w:rPr>
+                <w:rFonts w:ascii="Times New Roman" w:eastAsia="Times New Roman" w:hAnsi="Times New Roman" w:cs="Times New Roman"/>
+                <w:sz w:val="28"/>
+                <w:szCs w:val="28"/>
+              </w:rPr>
+              <w:t>3</w:t>
+            </w:r>
+          </w:p>
+        </w:tc>
+      </w:tr>
     </w:tbl>
     <w:p>
       <w:pPr>
@@ -2922,7 +3050,7 @@
           <w:szCs w:val="40"/>
         </w:rPr>
       </w:pPr>
-      <w:bookmarkStart w:id="4" w:name="_Toc167140567"/>
+      <w:bookmarkStart w:id="4" w:name="_Toc167156294"/>
       <w:r>
         <w:rPr>
           <w:b/>
@@ -2947,7 +3075,7 @@
           <w:szCs w:val="28"/>
         </w:rPr>
       </w:pPr>
-      <w:bookmarkStart w:id="5" w:name="_Toc167140568"/>
+      <w:bookmarkStart w:id="5" w:name="_Toc167156295"/>
       <w:r>
         <w:rPr>
           <w:rFonts w:ascii="Times New Roman" w:eastAsia="Times New Roman" w:hAnsi="Times New Roman" w:cs="Times New Roman"/>
@@ -3038,7 +3166,7 @@
           <w:szCs w:val="28"/>
         </w:rPr>
       </w:pPr>
-      <w:bookmarkStart w:id="6" w:name="_Toc167140569"/>
+      <w:bookmarkStart w:id="6" w:name="_Toc167156296"/>
       <w:r>
         <w:rPr>
           <w:rFonts w:ascii="Times New Roman" w:eastAsia="Times New Roman" w:hAnsi="Times New Roman" w:cs="Times New Roman"/>
@@ -3247,7 +3375,7 @@
           <w:szCs w:val="28"/>
         </w:rPr>
       </w:pPr>
-      <w:bookmarkStart w:id="8" w:name="_Toc167140570"/>
+      <w:bookmarkStart w:id="8" w:name="_Toc167156297"/>
       <w:r>
         <w:rPr>
           <w:rFonts w:ascii="Times New Roman" w:eastAsia="Times New Roman" w:hAnsi="Times New Roman" w:cs="Times New Roman"/>
@@ -3356,7 +3484,7 @@
           <w:szCs w:val="28"/>
         </w:rPr>
       </w:pPr>
-      <w:bookmarkStart w:id="9" w:name="_Toc167140571"/>
+      <w:bookmarkStart w:id="9" w:name="_Toc167156298"/>
       <w:r>
         <w:rPr>
           <w:rFonts w:ascii="Times New Roman" w:eastAsia="Times New Roman" w:hAnsi="Times New Roman" w:cs="Times New Roman"/>
@@ -3576,7 +3704,7 @@
         <w:lastRenderedPageBreak/>
         <w:t xml:space="preserve"> </w:t>
       </w:r>
-      <w:bookmarkStart w:id="10" w:name="_Toc167140572"/>
+      <w:bookmarkStart w:id="10" w:name="_Toc167156299"/>
       <w:r>
         <w:rPr>
           <w:b/>
@@ -3599,7 +3727,7 @@
           <w:b/>
         </w:rPr>
       </w:pPr>
-      <w:bookmarkStart w:id="11" w:name="_Toc167140573"/>
+      <w:bookmarkStart w:id="11" w:name="_Toc167156300"/>
       <w:r>
         <w:rPr>
           <w:rFonts w:ascii="Times New Roman" w:eastAsia="Times New Roman" w:hAnsi="Times New Roman" w:cs="Times New Roman"/>
@@ -3683,7 +3811,7 @@
           <w:b/>
         </w:rPr>
       </w:pPr>
-      <w:bookmarkStart w:id="12" w:name="_Toc167140574"/>
+      <w:bookmarkStart w:id="12" w:name="_Toc167156301"/>
       <w:r>
         <w:rPr>
           <w:b/>
@@ -3903,11 +4031,7 @@
         <w:t>Model</w:t>
       </w:r>
       <w:r>
-        <w:t xml:space="preserve">, sau </w:t>
-      </w:r>
-      <w:r>
-        <w:lastRenderedPageBreak/>
-        <w:t xml:space="preserve">đó hiển thị </w:t>
+        <w:t xml:space="preserve">, sau đó hiển thị </w:t>
       </w:r>
       <w:r>
         <w:rPr>
@@ -3937,7 +4061,7 @@
           <w:b/>
         </w:rPr>
       </w:pPr>
-      <w:bookmarkStart w:id="13" w:name="_Toc167140575"/>
+      <w:bookmarkStart w:id="13" w:name="_Toc167156302"/>
       <w:r>
         <w:rPr>
           <w:b/>
@@ -4126,7 +4250,7 @@
           <w:b/>
         </w:rPr>
       </w:pPr>
-      <w:bookmarkStart w:id="14" w:name="_Toc167140576"/>
+      <w:bookmarkStart w:id="14" w:name="_Toc167156303"/>
       <w:r>
         <w:rPr>
           <w:rFonts w:ascii="Times New Roman" w:eastAsia="Times New Roman" w:hAnsi="Times New Roman" w:cs="Times New Roman"/>
@@ -4136,30 +4260,6 @@
         <w:t>Các Diagram cho UC chính</w:t>
       </w:r>
       <w:bookmarkEnd w:id="14"/>
-    </w:p>
-    <w:p>
-      <w:pPr>
-        <w:pStyle w:val="Heading3"/>
-        <w:numPr>
-          <w:ilvl w:val="2"/>
-          <w:numId w:val="6"/>
-        </w:numPr>
-        <w:rPr>
-          <w:rFonts w:ascii="Times New Roman" w:eastAsia="Times New Roman" w:hAnsi="Times New Roman" w:cs="Times New Roman"/>
-          <w:b/>
-          <w:color w:val="000000"/>
-        </w:rPr>
-      </w:pPr>
-      <w:bookmarkStart w:id="15" w:name="_Toc167140577"/>
-      <w:r>
-        <w:rPr>
-          <w:rFonts w:ascii="Times New Roman" w:eastAsia="Times New Roman" w:hAnsi="Times New Roman" w:cs="Times New Roman"/>
-          <w:b/>
-          <w:color w:val="000000"/>
-        </w:rPr>
-        <w:t>Sequence Diagram</w:t>
-      </w:r>
-      <w:bookmarkEnd w:id="15"/>
     </w:p>
     <w:p>
       <w:pPr>
@@ -4251,9 +4351,9 @@
         </w:rPr>
         <w:drawing>
           <wp:inline distT="0" distB="0" distL="0" distR="0">
-            <wp:extent cx="7397742" cy="5343499"/>
+            <wp:extent cx="7397742" cy="5070362"/>
             <wp:effectExtent l="0" t="0" r="0" b="0"/>
-            <wp:docPr id="53" name="image14.png" descr="Biểu đồ Register&#10;"/>
+            <wp:docPr id="53" name="image14.png"/>
             <wp:cNvGraphicFramePr/>
             <a:graphic xmlns:a="http://schemas.openxmlformats.org/drawingml/2006/main">
               <a:graphicData uri="http://schemas.openxmlformats.org/drawingml/2006/picture">
@@ -4263,8 +4363,13 @@
                     <pic:cNvPicPr preferRelativeResize="0"/>
                   </pic:nvPicPr>
                   <pic:blipFill>
-                    <a:blip r:embed="rId10"/>
-                    <a:srcRect/>
+                    <a:blip r:embed="rId10">
+                      <a:extLst>
+                        <a:ext uri="{28A0092B-C50C-407E-A947-70E740481C1C}">
+                          <a14:useLocalDpi xmlns:a14="http://schemas.microsoft.com/office/drawing/2010/main" val="0"/>
+                        </a:ext>
+                      </a:extLst>
+                    </a:blip>
                     <a:stretch>
                       <a:fillRect/>
                     </a:stretch>
@@ -4272,7 +4377,7 @@
                   <pic:spPr>
                     <a:xfrm>
                       <a:off x="0" y="0"/>
-                      <a:ext cx="7397742" cy="5343499"/>
+                      <a:ext cx="7397742" cy="5070362"/>
                     </a:xfrm>
                     <a:prstGeom prst="rect">
                       <a:avLst/>
@@ -4315,6 +4420,131 @@
       </w:r>
     </w:p>
     <w:p>
+      <w:pPr>
+        <w:keepNext/>
+      </w:pPr>
+      <w:r>
+        <w:rPr>
+          <w:noProof/>
+          <w:color w:val="000000"/>
+        </w:rPr>
+        <w:drawing>
+          <wp:inline distT="0" distB="0" distL="0" distR="0" wp14:anchorId="14EAFB18" wp14:editId="15AF920D">
+            <wp:extent cx="6849110" cy="1501140"/>
+            <wp:effectExtent l="0" t="0" r="8890" b="3810"/>
+            <wp:docPr id="2" name="Picture 2"/>
+            <wp:cNvGraphicFramePr>
+              <a:graphicFrameLocks xmlns:a="http://schemas.openxmlformats.org/drawingml/2006/main" noChangeAspect="1"/>
+            </wp:cNvGraphicFramePr>
+            <a:graphic xmlns:a="http://schemas.openxmlformats.org/drawingml/2006/main">
+              <a:graphicData uri="http://schemas.openxmlformats.org/drawingml/2006/picture">
+                <pic:pic xmlns:pic="http://schemas.openxmlformats.org/drawingml/2006/picture">
+                  <pic:nvPicPr>
+                    <pic:cNvPr id="0" name="Picture 1"/>
+                    <pic:cNvPicPr>
+                      <a:picLocks noChangeAspect="1" noChangeArrowheads="1"/>
+                    </pic:cNvPicPr>
+                  </pic:nvPicPr>
+                  <pic:blipFill>
+                    <a:blip r:embed="rId11">
+                      <a:extLst>
+                        <a:ext uri="{28A0092B-C50C-407E-A947-70E740481C1C}">
+                          <a14:useLocalDpi xmlns:a14="http://schemas.microsoft.com/office/drawing/2010/main" val="0"/>
+                        </a:ext>
+                      </a:extLst>
+                    </a:blip>
+                    <a:srcRect/>
+                    <a:stretch>
+                      <a:fillRect/>
+                    </a:stretch>
+                  </pic:blipFill>
+                  <pic:spPr bwMode="auto">
+                    <a:xfrm>
+                      <a:off x="0" y="0"/>
+                      <a:ext cx="6849110" cy="1501140"/>
+                    </a:xfrm>
+                    <a:prstGeom prst="rect">
+                      <a:avLst/>
+                    </a:prstGeom>
+                    <a:noFill/>
+                    <a:ln>
+                      <a:noFill/>
+                    </a:ln>
+                  </pic:spPr>
+                </pic:pic>
+              </a:graphicData>
+            </a:graphic>
+          </wp:inline>
+        </w:drawing>
+      </w:r>
+    </w:p>
+    <w:p>
+      <w:pPr>
+        <w:pStyle w:val="Caption"/>
+        <w:jc w:val="center"/>
+        <w:rPr>
+          <w:color w:val="FF0000"/>
+          <w:sz w:val="28"/>
+        </w:rPr>
+      </w:pPr>
+      <w:r>
+        <w:rPr>
+          <w:color w:val="FF0000"/>
+          <w:sz w:val="28"/>
+        </w:rPr>
+        <w:t xml:space="preserve">Biểu đồ </w:t>
+      </w:r>
+      <w:r>
+        <w:rPr>
+          <w:color w:val="FF0000"/>
+          <w:sz w:val="28"/>
+        </w:rPr>
+        <w:fldChar w:fldCharType="begin"/>
+      </w:r>
+      <w:r>
+        <w:rPr>
+          <w:color w:val="FF0000"/>
+          <w:sz w:val="28"/>
+        </w:rPr>
+        <w:instrText xml:space="preserve"> SEQ Biểu_đồ \* ARABIC </w:instrText>
+      </w:r>
+      <w:r>
+        <w:rPr>
+          <w:color w:val="FF0000"/>
+          <w:sz w:val="28"/>
+        </w:rPr>
+        <w:fldChar w:fldCharType="separate"/>
+      </w:r>
+      <w:r>
+        <w:rPr>
+          <w:noProof/>
+          <w:color w:val="FF0000"/>
+          <w:sz w:val="28"/>
+        </w:rPr>
+        <w:t>1</w:t>
+      </w:r>
+      <w:r>
+        <w:rPr>
+          <w:color w:val="FF0000"/>
+          <w:sz w:val="28"/>
+        </w:rPr>
+        <w:fldChar w:fldCharType="end"/>
+      </w:r>
+      <w:r>
+        <w:rPr>
+          <w:color w:val="FF0000"/>
+          <w:sz w:val="28"/>
+        </w:rPr>
+        <w:t xml:space="preserve"> Class liên quan Register</w:t>
+      </w:r>
+    </w:p>
+    <w:p>
+      <w:r>
+        <w:rPr>
+          <w:sz w:val="24"/>
+        </w:rPr>
+        <w:t>Class ỦserProfile được tạo ra để chứa thông tin như age, sex, quan hệ tồn tại 1-1 với class User chứa thông in đăng nhập. Khi tạo 1 User sẽ đồng thời tạo UserProfile</w:t>
+      </w:r>
       <w:r>
         <w:br w:type="page"/>
       </w:r>
@@ -4352,25 +4582,6 @@
         <w:lastRenderedPageBreak/>
         <w:t>Đăng nhập</w:t>
       </w:r>
-    </w:p>
-    <w:p>
-      <w:pPr>
-        <w:pBdr>
-          <w:top w:val="nil"/>
-          <w:left w:val="nil"/>
-          <w:bottom w:val="nil"/>
-          <w:right w:val="nil"/>
-          <w:between w:val="nil"/>
-        </w:pBdr>
-        <w:ind w:left="-284"/>
-        <w:rPr>
-          <w:b/>
-          <w:color w:val="000000"/>
-          <w:sz w:val="24"/>
-          <w:szCs w:val="24"/>
-          <w:u w:val="single"/>
-        </w:rPr>
-      </w:pPr>
     </w:p>
     <w:p>
       <w:pPr>
@@ -4409,7 +4620,7 @@
                     <pic:cNvPicPr preferRelativeResize="0"/>
                   </pic:nvPicPr>
                   <pic:blipFill>
-                    <a:blip r:embed="rId11"/>
+                    <a:blip r:embed="rId12"/>
                     <a:srcRect/>
                     <a:stretch>
                       <a:fillRect/>
@@ -4454,6 +4665,248 @@
       </w:pPr>
       <w:r>
         <w:rPr>
+          <w:noProof/>
+        </w:rPr>
+        <mc:AlternateContent>
+          <mc:Choice Requires="wps">
+            <w:drawing>
+              <wp:anchor distT="0" distB="0" distL="114300" distR="114300" simplePos="0" relativeHeight="251678720" behindDoc="0" locked="0" layoutInCell="1" allowOverlap="1" wp14:anchorId="79F8468C" wp14:editId="44B75AE6">
+                <wp:simplePos x="0" y="0"/>
+                <wp:positionH relativeFrom="column">
+                  <wp:posOffset>834390</wp:posOffset>
+                </wp:positionH>
+                <wp:positionV relativeFrom="paragraph">
+                  <wp:posOffset>2746375</wp:posOffset>
+                </wp:positionV>
+                <wp:extent cx="5000625" cy="635"/>
+                <wp:effectExtent l="0" t="0" r="0" b="0"/>
+                <wp:wrapTopAndBottom/>
+                <wp:docPr id="5" name="Text Box 5"/>
+                <wp:cNvGraphicFramePr/>
+                <a:graphic xmlns:a="http://schemas.openxmlformats.org/drawingml/2006/main">
+                  <a:graphicData uri="http://schemas.microsoft.com/office/word/2010/wordprocessingShape">
+                    <wps:wsp>
+                      <wps:cNvSpPr txBox="1"/>
+                      <wps:spPr>
+                        <a:xfrm>
+                          <a:off x="0" y="0"/>
+                          <a:ext cx="5000625" cy="635"/>
+                        </a:xfrm>
+                        <a:prstGeom prst="rect">
+                          <a:avLst/>
+                        </a:prstGeom>
+                        <a:solidFill>
+                          <a:prstClr val="white"/>
+                        </a:solidFill>
+                        <a:ln>
+                          <a:noFill/>
+                        </a:ln>
+                      </wps:spPr>
+                      <wps:txbx>
+                        <w:txbxContent>
+                          <w:p>
+                            <w:pPr>
+                              <w:pStyle w:val="Caption"/>
+                              <w:jc w:val="center"/>
+                              <w:rPr>
+                                <w:noProof/>
+                                <w:color w:val="FF0000"/>
+                                <w:sz w:val="28"/>
+                              </w:rPr>
+                            </w:pPr>
+                            <w:r>
+                              <w:rPr>
+                                <w:color w:val="FF0000"/>
+                                <w:sz w:val="28"/>
+                              </w:rPr>
+                              <w:t xml:space="preserve">Biểu đồ </w:t>
+                            </w:r>
+                            <w:r>
+                              <w:rPr>
+                                <w:color w:val="FF0000"/>
+                                <w:sz w:val="28"/>
+                              </w:rPr>
+                              <w:fldChar w:fldCharType="begin"/>
+                            </w:r>
+                            <w:r>
+                              <w:rPr>
+                                <w:color w:val="FF0000"/>
+                                <w:sz w:val="28"/>
+                              </w:rPr>
+                              <w:instrText xml:space="preserve"> SEQ Biểu_đồ \* ARABIC </w:instrText>
+                            </w:r>
+                            <w:r>
+                              <w:rPr>
+                                <w:color w:val="FF0000"/>
+                                <w:sz w:val="28"/>
+                              </w:rPr>
+                              <w:fldChar w:fldCharType="separate"/>
+                            </w:r>
+                            <w:r>
+                              <w:rPr>
+                                <w:noProof/>
+                                <w:color w:val="FF0000"/>
+                                <w:sz w:val="28"/>
+                              </w:rPr>
+                              <w:t>2</w:t>
+                            </w:r>
+                            <w:r>
+                              <w:rPr>
+                                <w:color w:val="FF0000"/>
+                                <w:sz w:val="28"/>
+                              </w:rPr>
+                              <w:fldChar w:fldCharType="end"/>
+                            </w:r>
+                            <w:r>
+                              <w:rPr>
+                                <w:color w:val="FF0000"/>
+                                <w:sz w:val="28"/>
+                              </w:rPr>
+                              <w:t xml:space="preserve"> Class liên quan Login</w:t>
+                            </w:r>
+                          </w:p>
+                        </w:txbxContent>
+                      </wps:txbx>
+                      <wps:bodyPr rot="0" spcFirstLastPara="0" vertOverflow="overflow" horzOverflow="overflow" vert="horz" wrap="square" lIns="0" tIns="0" rIns="0" bIns="0" numCol="1" spcCol="0" rtlCol="0" fromWordArt="0" anchor="t" anchorCtr="0" forceAA="0" compatLnSpc="1">
+                        <a:prstTxWarp prst="textNoShape">
+                          <a:avLst/>
+                        </a:prstTxWarp>
+                        <a:spAutoFit/>
+                      </wps:bodyPr>
+                    </wps:wsp>
+                  </a:graphicData>
+                </a:graphic>
+              </wp:anchor>
+            </w:drawing>
+          </mc:Choice>
+          <mc:Fallback>
+            <w:pict>
+              <v:shapetype w14:anchorId="79F8468C" id="_x0000_t202" coordsize="21600,21600" o:spt="202" path="m,l,21600r21600,l21600,xe">
+                <v:stroke joinstyle="miter"/>
+                <v:path gradientshapeok="t" o:connecttype="rect"/>
+              </v:shapetype>
+              <v:shape id="Text Box 5" o:spid="_x0000_s1026" type="#_x0000_t202" style="position:absolute;left:0;text-align:left;margin-left:65.7pt;margin-top:216.25pt;width:393.75pt;height:.05pt;z-index:251678720;visibility:visible;mso-wrap-style:square;mso-wrap-distance-left:9pt;mso-wrap-distance-top:0;mso-wrap-distance-right:9pt;mso-wrap-distance-bottom:0;mso-position-horizontal:absolute;mso-position-horizontal-relative:text;mso-position-vertical:absolute;mso-position-vertical-relative:text;v-text-anchor:top" o:gfxdata="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" stroked="f">
+                <v:textbox style="mso-fit-shape-to-text:t" inset="0,0,0,0">
+                  <w:txbxContent>
+                    <w:p>
+                      <w:pPr>
+                        <w:pStyle w:val="Caption"/>
+                        <w:jc w:val="center"/>
+                        <w:rPr>
+                          <w:noProof/>
+                          <w:color w:val="FF0000"/>
+                          <w:sz w:val="28"/>
+                        </w:rPr>
+                      </w:pPr>
+                      <w:r>
+                        <w:rPr>
+                          <w:color w:val="FF0000"/>
+                          <w:sz w:val="28"/>
+                        </w:rPr>
+                        <w:t xml:space="preserve">Biểu đồ </w:t>
+                      </w:r>
+                      <w:r>
+                        <w:rPr>
+                          <w:color w:val="FF0000"/>
+                          <w:sz w:val="28"/>
+                        </w:rPr>
+                        <w:fldChar w:fldCharType="begin"/>
+                      </w:r>
+                      <w:r>
+                        <w:rPr>
+                          <w:color w:val="FF0000"/>
+                          <w:sz w:val="28"/>
+                        </w:rPr>
+                        <w:instrText xml:space="preserve"> SEQ Biểu_đồ \* ARABIC </w:instrText>
+                      </w:r>
+                      <w:r>
+                        <w:rPr>
+                          <w:color w:val="FF0000"/>
+                          <w:sz w:val="28"/>
+                        </w:rPr>
+                        <w:fldChar w:fldCharType="separate"/>
+                      </w:r>
+                      <w:r>
+                        <w:rPr>
+                          <w:noProof/>
+                          <w:color w:val="FF0000"/>
+                          <w:sz w:val="28"/>
+                        </w:rPr>
+                        <w:t>2</w:t>
+                      </w:r>
+                      <w:r>
+                        <w:rPr>
+                          <w:color w:val="FF0000"/>
+                          <w:sz w:val="28"/>
+                        </w:rPr>
+                        <w:fldChar w:fldCharType="end"/>
+                      </w:r>
+                      <w:r>
+                        <w:rPr>
+                          <w:color w:val="FF0000"/>
+                          <w:sz w:val="28"/>
+                        </w:rPr>
+                        <w:t xml:space="preserve"> Class liên quan Login</w:t>
+                      </w:r>
+                    </w:p>
+                  </w:txbxContent>
+                </v:textbox>
+                <w10:wrap type="topAndBottom"/>
+              </v:shape>
+            </w:pict>
+          </mc:Fallback>
+        </mc:AlternateContent>
+      </w:r>
+      <w:r>
+        <w:rPr>
+          <w:noProof/>
+        </w:rPr>
+        <w:drawing>
+          <wp:anchor distT="0" distB="0" distL="114300" distR="114300" simplePos="0" relativeHeight="251676672" behindDoc="0" locked="0" layoutInCell="1" hidden="0" allowOverlap="1" wp14:anchorId="121EB74F" wp14:editId="3F6B112A">
+            <wp:simplePos x="0" y="0"/>
+            <wp:positionH relativeFrom="column">
+              <wp:posOffset>834390</wp:posOffset>
+            </wp:positionH>
+            <wp:positionV relativeFrom="paragraph">
+              <wp:posOffset>221615</wp:posOffset>
+            </wp:positionV>
+            <wp:extent cx="5000625" cy="2467610"/>
+            <wp:effectExtent l="0" t="0" r="0" b="0"/>
+            <wp:wrapTopAndBottom distT="0" distB="0"/>
+            <wp:docPr id="51" name="image20.png"/>
+            <wp:cNvGraphicFramePr/>
+            <a:graphic xmlns:a="http://schemas.openxmlformats.org/drawingml/2006/main">
+              <a:graphicData uri="http://schemas.openxmlformats.org/drawingml/2006/picture">
+                <pic:pic xmlns:pic="http://schemas.openxmlformats.org/drawingml/2006/picture">
+                  <pic:nvPicPr>
+                    <pic:cNvPr id="0" name="image20.png"/>
+                    <pic:cNvPicPr preferRelativeResize="0"/>
+                  </pic:nvPicPr>
+                  <pic:blipFill>
+                    <a:blip r:embed="rId13"/>
+                    <a:srcRect/>
+                    <a:stretch>
+                      <a:fillRect/>
+                    </a:stretch>
+                  </pic:blipFill>
+                  <pic:spPr>
+                    <a:xfrm>
+                      <a:off x="0" y="0"/>
+                      <a:ext cx="5000625" cy="2467610"/>
+                    </a:xfrm>
+                    <a:prstGeom prst="rect">
+                      <a:avLst/>
+                    </a:prstGeom>
+                    <a:ln/>
+                  </pic:spPr>
+                </pic:pic>
+              </a:graphicData>
+            </a:graphic>
+          </wp:anchor>
+        </w:drawing>
+      </w:r>
+      <w:r>
+        <w:rPr>
           <w:i/>
           <w:color w:val="1F497D"/>
           <w:sz w:val="28"/>
@@ -4464,23 +4917,26 @@
     </w:p>
     <w:p>
       <w:r>
+        <w:t>- LoginView</w:t>
+      </w:r>
+      <w:r>
+        <w:t xml:space="preserve"> ( là 1 function không phải class)</w:t>
+      </w:r>
+      <w:r>
+        <w:t xml:space="preserve"> </w:t>
+      </w:r>
+      <w:r>
+        <w:t>lấy data đã validate từ LoginForm, và dùng hàm authenticate của User để xác thực</w:t>
+      </w:r>
+      <w:r>
+        <w:t xml:space="preserve"> </w:t>
+      </w:r>
+      <w:r>
+        <w:t>tên đăng nhập và mật khẩu</w:t>
+      </w:r>
+      <w:r>
         <w:br w:type="page"/>
       </w:r>
-    </w:p>
-    <w:p>
-      <w:pPr>
-        <w:pBdr>
-          <w:top w:val="nil"/>
-          <w:left w:val="nil"/>
-          <w:bottom w:val="nil"/>
-          <w:right w:val="nil"/>
-          <w:between w:val="nil"/>
-        </w:pBdr>
-        <w:ind w:left="1080"/>
-        <w:rPr>
-          <w:color w:val="000000"/>
-        </w:rPr>
-      </w:pPr>
     </w:p>
     <w:p>
       <w:pPr>
@@ -4512,6 +4968,7 @@
           <w:szCs w:val="24"/>
           <w:u w:val="single"/>
         </w:rPr>
+        <w:lastRenderedPageBreak/>
         <w:t>Đổi mật khẩu</w:t>
       </w:r>
     </w:p>
@@ -4540,7 +4997,7 @@
           <w:right w:val="nil"/>
           <w:between w:val="nil"/>
         </w:pBdr>
-        <w:ind w:left="-567"/>
+        <w:ind w:left="-709"/>
         <w:rPr>
           <w:color w:val="000000"/>
         </w:rPr>
@@ -4552,8 +5009,8 @@
         </w:rPr>
         <w:drawing>
           <wp:inline distT="0" distB="0" distL="0" distR="0">
-            <wp:extent cx="7432607" cy="3338780"/>
-            <wp:effectExtent l="0" t="0" r="0" b="0"/>
+            <wp:extent cx="7821046" cy="4959626"/>
+            <wp:effectExtent l="0" t="0" r="8890" b="0"/>
             <wp:docPr id="55" name="image5.png"/>
             <wp:cNvGraphicFramePr/>
             <a:graphic xmlns:a="http://schemas.openxmlformats.org/drawingml/2006/main">
@@ -4564,8 +5021,13 @@
                     <pic:cNvPicPr preferRelativeResize="0"/>
                   </pic:nvPicPr>
                   <pic:blipFill>
-                    <a:blip r:embed="rId12"/>
-                    <a:srcRect/>
+                    <a:blip r:embed="rId14">
+                      <a:extLst>
+                        <a:ext uri="{28A0092B-C50C-407E-A947-70E740481C1C}">
+                          <a14:useLocalDpi xmlns:a14="http://schemas.microsoft.com/office/drawing/2010/main" val="0"/>
+                        </a:ext>
+                      </a:extLst>
+                    </a:blip>
                     <a:stretch>
                       <a:fillRect/>
                     </a:stretch>
@@ -4573,7 +5035,7 @@
                   <pic:spPr>
                     <a:xfrm>
                       <a:off x="0" y="0"/>
-                      <a:ext cx="7432607" cy="3338780"/>
+                      <a:ext cx="7833117" cy="4967280"/>
                     </a:xfrm>
                     <a:prstGeom prst="rect">
                       <a:avLst/>
@@ -4614,21 +5076,6 @@
         </w:rPr>
         <w:t>Biểu đồ 3. Change password</w:t>
       </w:r>
-    </w:p>
-    <w:p>
-      <w:pPr>
-        <w:pBdr>
-          <w:top w:val="nil"/>
-          <w:left w:val="nil"/>
-          <w:bottom w:val="nil"/>
-          <w:right w:val="nil"/>
-          <w:between w:val="nil"/>
-        </w:pBdr>
-        <w:ind w:left="-567"/>
-        <w:rPr>
-          <w:color w:val="000000"/>
-        </w:rPr>
-      </w:pPr>
       <w:r>
         <w:br w:type="page"/>
       </w:r>
@@ -4657,14 +5104,232 @@
       </w:pPr>
       <w:r>
         <w:rPr>
-          <w:b/>
-          <w:color w:val="000000"/>
-          <w:sz w:val="24"/>
-          <w:szCs w:val="24"/>
-          <w:u w:val="single"/>
+          <w:noProof/>
         </w:rPr>
         <w:lastRenderedPageBreak/>
-        <w:t>Tìm - Chơi bài hát</w:t>
+        <mc:AlternateContent>
+          <mc:Choice Requires="wps">
+            <w:drawing>
+              <wp:anchor distT="0" distB="0" distL="114300" distR="114300" simplePos="0" relativeHeight="251681792" behindDoc="0" locked="0" layoutInCell="1" allowOverlap="1" wp14:anchorId="38C7714C" wp14:editId="56524042">
+                <wp:simplePos x="0" y="0"/>
+                <wp:positionH relativeFrom="column">
+                  <wp:posOffset>1599565</wp:posOffset>
+                </wp:positionH>
+                <wp:positionV relativeFrom="paragraph">
+                  <wp:posOffset>7494187</wp:posOffset>
+                </wp:positionV>
+                <wp:extent cx="2434590" cy="635"/>
+                <wp:effectExtent l="0" t="0" r="3810" b="5080"/>
+                <wp:wrapSquare wrapText="bothSides"/>
+                <wp:docPr id="7" name="Text Box 7"/>
+                <wp:cNvGraphicFramePr/>
+                <a:graphic xmlns:a="http://schemas.openxmlformats.org/drawingml/2006/main">
+                  <a:graphicData uri="http://schemas.microsoft.com/office/word/2010/wordprocessingShape">
+                    <wps:wsp>
+                      <wps:cNvSpPr txBox="1"/>
+                      <wps:spPr>
+                        <a:xfrm>
+                          <a:off x="0" y="0"/>
+                          <a:ext cx="2434590" cy="635"/>
+                        </a:xfrm>
+                        <a:prstGeom prst="rect">
+                          <a:avLst/>
+                        </a:prstGeom>
+                        <a:solidFill>
+                          <a:prstClr val="white"/>
+                        </a:solidFill>
+                        <a:ln>
+                          <a:noFill/>
+                        </a:ln>
+                      </wps:spPr>
+                      <wps:txbx>
+                        <w:txbxContent>
+                          <w:p>
+                            <w:pPr>
+                              <w:pStyle w:val="Caption"/>
+                              <w:spacing w:after="0"/>
+                              <w:rPr>
+                                <w:color w:val="FF0000"/>
+                                <w:sz w:val="24"/>
+                              </w:rPr>
+                            </w:pPr>
+                            <w:r>
+                              <w:rPr>
+                                <w:color w:val="FF0000"/>
+                                <w:sz w:val="24"/>
+                              </w:rPr>
+                              <w:t>Biểu đồ 4</w:t>
+                            </w:r>
+                            <w:r>
+                              <w:rPr>
+                                <w:color w:val="FF0000"/>
+                                <w:sz w:val="24"/>
+                              </w:rPr>
+                              <w:t xml:space="preserve"> </w:t>
+                            </w:r>
+                            <w:r>
+                              <w:rPr>
+                                <w:color w:val="FF0000"/>
+                                <w:sz w:val="24"/>
+                              </w:rPr>
+                              <w:t xml:space="preserve">Class liên quan </w:t>
+                            </w:r>
+                          </w:p>
+                          <w:p>
+                            <w:pPr>
+                              <w:pStyle w:val="Caption"/>
+                              <w:spacing w:after="0"/>
+                              <w:rPr>
+                                <w:color w:val="FF0000"/>
+                                <w:sz w:val="24"/>
+                              </w:rPr>
+                            </w:pPr>
+                            <w:r>
+                              <w:rPr>
+                                <w:color w:val="FF0000"/>
+                                <w:sz w:val="24"/>
+                              </w:rPr>
+                              <w:t>Search-Play song</w:t>
+                            </w:r>
+                          </w:p>
+                        </w:txbxContent>
+                      </wps:txbx>
+                      <wps:bodyPr rot="0" spcFirstLastPara="0" vertOverflow="overflow" horzOverflow="overflow" vert="horz" wrap="square" lIns="0" tIns="0" rIns="0" bIns="0" numCol="1" spcCol="0" rtlCol="0" fromWordArt="0" anchor="t" anchorCtr="0" forceAA="0" compatLnSpc="1">
+                        <a:prstTxWarp prst="textNoShape">
+                          <a:avLst/>
+                        </a:prstTxWarp>
+                        <a:spAutoFit/>
+                      </wps:bodyPr>
+                    </wps:wsp>
+                  </a:graphicData>
+                </a:graphic>
+                <wp14:sizeRelH relativeFrom="margin">
+                  <wp14:pctWidth>0</wp14:pctWidth>
+                </wp14:sizeRelH>
+              </wp:anchor>
+            </w:drawing>
+          </mc:Choice>
+          <mc:Fallback>
+            <w:pict>
+              <v:shape w14:anchorId="38C7714C" id="Text Box 7" o:spid="_x0000_s1027" type="#_x0000_t202" style="position:absolute;left:0;text-align:left;margin-left:125.95pt;margin-top:590.1pt;width:191.7pt;height:.05pt;z-index:251681792;visibility:visible;mso-wrap-style:square;mso-width-percent:0;mso-wrap-distance-left:9pt;mso-wrap-distance-top:0;mso-wrap-distance-right:9pt;mso-wrap-distance-bottom:0;mso-position-horizontal:absolute;mso-position-horizontal-relative:text;mso-position-vertical:absolute;mso-position-vertical-relative:text;mso-width-percent:0;mso-width-relative:margin;v-text-anchor:top" o:gfxdata="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" stroked="f">
+                <v:textbox style="mso-fit-shape-to-text:t" inset="0,0,0,0">
+                  <w:txbxContent>
+                    <w:p>
+                      <w:pPr>
+                        <w:pStyle w:val="Caption"/>
+                        <w:spacing w:after="0"/>
+                        <w:rPr>
+                          <w:color w:val="FF0000"/>
+                          <w:sz w:val="24"/>
+                        </w:rPr>
+                      </w:pPr>
+                      <w:r>
+                        <w:rPr>
+                          <w:color w:val="FF0000"/>
+                          <w:sz w:val="24"/>
+                        </w:rPr>
+                        <w:t>Biểu đồ 4</w:t>
+                      </w:r>
+                      <w:r>
+                        <w:rPr>
+                          <w:color w:val="FF0000"/>
+                          <w:sz w:val="24"/>
+                        </w:rPr>
+                        <w:t xml:space="preserve"> </w:t>
+                      </w:r>
+                      <w:r>
+                        <w:rPr>
+                          <w:color w:val="FF0000"/>
+                          <w:sz w:val="24"/>
+                        </w:rPr>
+                        <w:t xml:space="preserve">Class liên quan </w:t>
+                      </w:r>
+                    </w:p>
+                    <w:p>
+                      <w:pPr>
+                        <w:pStyle w:val="Caption"/>
+                        <w:spacing w:after="0"/>
+                        <w:rPr>
+                          <w:color w:val="FF0000"/>
+                          <w:sz w:val="24"/>
+                        </w:rPr>
+                      </w:pPr>
+                      <w:r>
+                        <w:rPr>
+                          <w:color w:val="FF0000"/>
+                          <w:sz w:val="24"/>
+                        </w:rPr>
+                        <w:t>Search-Play song</w:t>
+                      </w:r>
+                    </w:p>
+                  </w:txbxContent>
+                </v:textbox>
+                <w10:wrap type="square"/>
+              </v:shape>
+            </w:pict>
+          </mc:Fallback>
+        </mc:AlternateContent>
+      </w:r>
+      <w:r>
+        <w:rPr>
+          <w:noProof/>
+        </w:rPr>
+        <w:drawing>
+          <wp:anchor distT="0" distB="0" distL="114300" distR="114300" simplePos="0" relativeHeight="251679744" behindDoc="0" locked="0" layoutInCell="1" allowOverlap="1">
+            <wp:simplePos x="0" y="0"/>
+            <wp:positionH relativeFrom="column">
+              <wp:posOffset>-268357</wp:posOffset>
+            </wp:positionH>
+            <wp:positionV relativeFrom="paragraph">
+              <wp:posOffset>5834214</wp:posOffset>
+            </wp:positionV>
+            <wp:extent cx="1809115" cy="2067560"/>
+            <wp:effectExtent l="0" t="0" r="635" b="8890"/>
+            <wp:wrapTopAndBottom/>
+            <wp:docPr id="6" name="Picture 6"/>
+            <wp:cNvGraphicFramePr>
+              <a:graphicFrameLocks xmlns:a="http://schemas.openxmlformats.org/drawingml/2006/main" noChangeAspect="1"/>
+            </wp:cNvGraphicFramePr>
+            <a:graphic xmlns:a="http://schemas.openxmlformats.org/drawingml/2006/main">
+              <a:graphicData uri="http://schemas.openxmlformats.org/drawingml/2006/picture">
+                <pic:pic xmlns:pic="http://schemas.openxmlformats.org/drawingml/2006/picture">
+                  <pic:nvPicPr>
+                    <pic:cNvPr id="0" name="Picture 2"/>
+                    <pic:cNvPicPr>
+                      <a:picLocks noChangeAspect="1" noChangeArrowheads="1"/>
+                    </pic:cNvPicPr>
+                  </pic:nvPicPr>
+                  <pic:blipFill>
+                    <a:blip r:embed="rId15">
+                      <a:extLst>
+                        <a:ext uri="{28A0092B-C50C-407E-A947-70E740481C1C}">
+                          <a14:useLocalDpi xmlns:a14="http://schemas.microsoft.com/office/drawing/2010/main" val="0"/>
+                        </a:ext>
+                      </a:extLst>
+                    </a:blip>
+                    <a:srcRect/>
+                    <a:stretch>
+                      <a:fillRect/>
+                    </a:stretch>
+                  </pic:blipFill>
+                  <pic:spPr bwMode="auto">
+                    <a:xfrm>
+                      <a:off x="0" y="0"/>
+                      <a:ext cx="1809115" cy="2067560"/>
+                    </a:xfrm>
+                    <a:prstGeom prst="rect">
+                      <a:avLst/>
+                    </a:prstGeom>
+                    <a:noFill/>
+                    <a:ln>
+                      <a:noFill/>
+                    </a:ln>
+                  </pic:spPr>
+                </pic:pic>
+              </a:graphicData>
+            </a:graphic>
+          </wp:anchor>
+        </w:drawing>
       </w:r>
       <w:r>
         <w:rPr>
@@ -4676,10 +5341,10 @@
               <wp:anchor distT="0" distB="0" distL="114300" distR="114300" simplePos="0" relativeHeight="251672576" behindDoc="0" locked="0" layoutInCell="1" allowOverlap="1" wp14:anchorId="7137A32F" wp14:editId="6F9FC6EF">
                 <wp:simplePos x="0" y="0"/>
                 <wp:positionH relativeFrom="column">
-                  <wp:posOffset>-352425</wp:posOffset>
+                  <wp:posOffset>-382243</wp:posOffset>
                 </wp:positionH>
                 <wp:positionV relativeFrom="paragraph">
-                  <wp:posOffset>6017260</wp:posOffset>
+                  <wp:posOffset>5629109</wp:posOffset>
                 </wp:positionV>
                 <wp:extent cx="7498080" cy="635"/>
                 <wp:effectExtent l="0" t="0" r="0" b="0"/>
@@ -4753,11 +5418,7 @@
           </mc:Choice>
           <mc:Fallback>
             <w:pict>
-              <v:shapetype w14:anchorId="7137A32F" id="_x0000_t202" coordsize="21600,21600" o:spt="202" path="m,l,21600r21600,l21600,xe">
-                <v:stroke joinstyle="miter"/>
-                <v:path gradientshapeok="t" o:connecttype="rect"/>
-              </v:shapetype>
-              <v:shape id="Text Box 1" o:spid="_x0000_s1026" type="#_x0000_t202" style="position:absolute;left:0;text-align:left;margin-left:-27.75pt;margin-top:473.8pt;width:590.4pt;height:.05pt;z-index:251672576;visibility:visible;mso-wrap-style:square;mso-wrap-distance-left:9pt;mso-wrap-distance-top:0;mso-wrap-distance-right:9pt;mso-wrap-distance-bottom:0;mso-position-horizontal:absolute;mso-position-horizontal-relative:text;mso-position-vertical:absolute;mso-position-vertical-relative:text;v-text-anchor:top" o:gfxdata="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" stroked="f">
+              <v:shape w14:anchorId="7137A32F" id="Text Box 1" o:spid="_x0000_s1028" type="#_x0000_t202" style="position:absolute;left:0;text-align:left;margin-left:-30.1pt;margin-top:443.25pt;width:590.4pt;height:.05pt;z-index:251672576;visibility:visible;mso-wrap-style:square;mso-wrap-distance-left:9pt;mso-wrap-distance-top:0;mso-wrap-distance-right:9pt;mso-wrap-distance-bottom:0;mso-position-horizontal:absolute;mso-position-horizontal-relative:text;mso-position-vertical:absolute;mso-position-vertical-relative:text;v-text-anchor:top" o:gfxdata="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" stroked="f">
                 <v:textbox style="mso-fit-shape-to-text:t" inset="0,0,0,0">
                   <w:txbxContent>
                     <w:p>
@@ -4805,14 +5466,14 @@
         <w:drawing>
           <wp:anchor distT="0" distB="0" distL="114300" distR="114300" simplePos="0" relativeHeight="251658240" behindDoc="0" locked="0" layoutInCell="1" hidden="0" allowOverlap="1">
             <wp:simplePos x="0" y="0"/>
-            <wp:positionH relativeFrom="column">
-              <wp:posOffset>-352642</wp:posOffset>
+            <wp:positionH relativeFrom="margin">
+              <wp:posOffset>-347980</wp:posOffset>
             </wp:positionH>
             <wp:positionV relativeFrom="paragraph">
               <wp:posOffset>252095</wp:posOffset>
             </wp:positionV>
-            <wp:extent cx="7498080" cy="5708015"/>
-            <wp:effectExtent l="0" t="0" r="0" b="0"/>
+            <wp:extent cx="7513320" cy="5708015"/>
+            <wp:effectExtent l="0" t="0" r="0" b="6985"/>
             <wp:wrapTopAndBottom distT="0" distB="0"/>
             <wp:docPr id="48" name="image9.png"/>
             <wp:cNvGraphicFramePr/>
@@ -4824,8 +5485,13 @@
                     <pic:cNvPicPr preferRelativeResize="0"/>
                   </pic:nvPicPr>
                   <pic:blipFill>
-                    <a:blip r:embed="rId13"/>
-                    <a:srcRect/>
+                    <a:blip r:embed="rId16">
+                      <a:extLst>
+                        <a:ext uri="{28A0092B-C50C-407E-A947-70E740481C1C}">
+                          <a14:useLocalDpi xmlns:a14="http://schemas.microsoft.com/office/drawing/2010/main" val="0"/>
+                        </a:ext>
+                      </a:extLst>
+                    </a:blip>
                     <a:stretch>
                       <a:fillRect/>
                     </a:stretch>
@@ -4833,7 +5499,7 @@
                   <pic:spPr>
                     <a:xfrm>
                       <a:off x="0" y="0"/>
-                      <a:ext cx="7498080" cy="5708015"/>
+                      <a:ext cx="7513320" cy="5708015"/>
                     </a:xfrm>
                     <a:prstGeom prst="rect">
                       <a:avLst/>
@@ -4843,8 +5509,21 @@
                 </pic:pic>
               </a:graphicData>
             </a:graphic>
+            <wp14:sizeRelH relativeFrom="margin">
+              <wp14:pctWidth>0</wp14:pctWidth>
+            </wp14:sizeRelH>
           </wp:anchor>
         </w:drawing>
+      </w:r>
+      <w:r>
+        <w:rPr>
+          <w:b/>
+          <w:color w:val="000000"/>
+          <w:sz w:val="24"/>
+          <w:szCs w:val="24"/>
+          <w:u w:val="single"/>
+        </w:rPr>
+        <w:t>Tìm - Chơi bài hát</w:t>
       </w:r>
       <w:r>
         <w:rPr>
@@ -4915,7 +5594,7 @@
           </mc:Choice>
           <mc:Fallback>
             <w:pict>
-              <v:rect id="Rectangle 40" o:spid="_x0000_s1027" style="position:absolute;left:0;text-align:left;margin-left:-27pt;margin-top:473pt;width:.05pt;height:1pt;z-index:251659264;visibility:visible;mso-wrap-style:square;mso-wrap-distance-left:9pt;mso-wrap-distance-top:0;mso-wrap-distance-right:9pt;mso-wrap-distance-bottom:0;mso-position-horizontal:absolute;mso-position-horizontal-relative:text;mso-position-vertical:absolute;mso-position-vertical-relative:text;v-text-anchor:top" o:gfxdata="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" stroked="f">
+              <v:rect id="Rectangle 40" o:spid="_x0000_s1029" style="position:absolute;left:0;text-align:left;margin-left:-27pt;margin-top:473pt;width:.05pt;height:1pt;z-index:251659264;visibility:visible;mso-wrap-style:square;mso-wrap-distance-left:9pt;mso-wrap-distance-top:0;mso-wrap-distance-right:9pt;mso-wrap-distance-bottom:0;mso-position-horizontal:absolute;mso-position-horizontal-relative:text;mso-position-vertical:absolute;mso-position-vertical-relative:text;v-text-anchor:top" o:gfxdata="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" stroked="f">
                 <v:textbox inset="0,0,0,0">
                   <w:txbxContent>
                     <w:p>
@@ -4944,6 +5623,11 @@
     </w:p>
     <w:p/>
     <w:p>
+      <w:r>
+        <w:t>Song là class  model duy nhất liên quan, thông qua Song, query dữ liệu về bài hát trong database</w:t>
+      </w:r>
+    </w:p>
+    <w:p>
       <w:pPr>
         <w:rPr>
           <w:b/>
@@ -5003,25 +5687,6 @@
     </w:p>
     <w:p>
       <w:pPr>
-        <w:pBdr>
-          <w:top w:val="nil"/>
-          <w:left w:val="nil"/>
-          <w:bottom w:val="nil"/>
-          <w:right w:val="nil"/>
-          <w:between w:val="nil"/>
-        </w:pBdr>
-        <w:ind w:left="-284"/>
-        <w:rPr>
-          <w:b/>
-          <w:color w:val="000000"/>
-          <w:sz w:val="24"/>
-          <w:szCs w:val="24"/>
-          <w:u w:val="single"/>
-        </w:rPr>
-      </w:pPr>
-    </w:p>
-    <w:p>
-      <w:pPr>
         <w:keepNext/>
         <w:pBdr>
           <w:top w:val="nil"/>
@@ -5045,8 +5710,8 @@
         </w:rPr>
         <w:drawing>
           <wp:inline distT="0" distB="0" distL="0" distR="0">
-            <wp:extent cx="7500811" cy="3582332"/>
-            <wp:effectExtent l="0" t="0" r="0" b="0"/>
+            <wp:extent cx="7613374" cy="4075043"/>
+            <wp:effectExtent l="0" t="0" r="6985" b="1905"/>
             <wp:docPr id="57" name="image2.png"/>
             <wp:cNvGraphicFramePr/>
             <a:graphic xmlns:a="http://schemas.openxmlformats.org/drawingml/2006/main">
@@ -5057,8 +5722,13 @@
                     <pic:cNvPicPr preferRelativeResize="0"/>
                   </pic:nvPicPr>
                   <pic:blipFill>
-                    <a:blip r:embed="rId14"/>
-                    <a:srcRect/>
+                    <a:blip r:embed="rId17">
+                      <a:extLst>
+                        <a:ext uri="{28A0092B-C50C-407E-A947-70E740481C1C}">
+                          <a14:useLocalDpi xmlns:a14="http://schemas.microsoft.com/office/drawing/2010/main" val="0"/>
+                        </a:ext>
+                      </a:extLst>
+                    </a:blip>
                     <a:stretch>
                       <a:fillRect/>
                     </a:stretch>
@@ -5066,7 +5736,7 @@
                   <pic:spPr>
                     <a:xfrm>
                       <a:off x="0" y="0"/>
-                      <a:ext cx="7500811" cy="3582332"/>
+                      <a:ext cx="7638444" cy="4088462"/>
                     </a:xfrm>
                     <a:prstGeom prst="rect">
                       <a:avLst/>
@@ -5089,7 +5759,7 @@
           <w:right w:val="nil"/>
           <w:between w:val="nil"/>
         </w:pBdr>
-        <w:spacing w:after="200" w:line="240" w:lineRule="auto"/>
+        <w:spacing w:line="240" w:lineRule="auto"/>
         <w:jc w:val="center"/>
         <w:rPr>
           <w:b/>
@@ -5102,6 +5772,180 @@
       </w:pPr>
       <w:r>
         <w:rPr>
+          <w:noProof/>
+        </w:rPr>
+        <mc:AlternateContent>
+          <mc:Choice Requires="wps">
+            <w:drawing>
+              <wp:anchor distT="0" distB="0" distL="114300" distR="114300" simplePos="0" relativeHeight="251684864" behindDoc="0" locked="0" layoutInCell="1" allowOverlap="1" wp14:anchorId="77231CA7" wp14:editId="190F3A71">
+                <wp:simplePos x="0" y="0"/>
+                <wp:positionH relativeFrom="margin">
+                  <wp:align>right</wp:align>
+                </wp:positionH>
+                <wp:positionV relativeFrom="paragraph">
+                  <wp:posOffset>3534990</wp:posOffset>
+                </wp:positionV>
+                <wp:extent cx="1381760" cy="635"/>
+                <wp:effectExtent l="0" t="0" r="8890" b="0"/>
+                <wp:wrapTopAndBottom/>
+                <wp:docPr id="9" name="Text Box 9"/>
+                <wp:cNvGraphicFramePr/>
+                <a:graphic xmlns:a="http://schemas.openxmlformats.org/drawingml/2006/main">
+                  <a:graphicData uri="http://schemas.microsoft.com/office/word/2010/wordprocessingShape">
+                    <wps:wsp>
+                      <wps:cNvSpPr txBox="1"/>
+                      <wps:spPr>
+                        <a:xfrm>
+                          <a:off x="0" y="0"/>
+                          <a:ext cx="1381760" cy="635"/>
+                        </a:xfrm>
+                        <a:prstGeom prst="rect">
+                          <a:avLst/>
+                        </a:prstGeom>
+                        <a:solidFill>
+                          <a:prstClr val="white"/>
+                        </a:solidFill>
+                        <a:ln>
+                          <a:noFill/>
+                        </a:ln>
+                      </wps:spPr>
+                      <wps:txbx>
+                        <w:txbxContent>
+                          <w:p>
+                            <w:pPr>
+                              <w:pStyle w:val="Caption"/>
+                              <w:rPr>
+                                <w:color w:val="FF0000"/>
+                                <w:sz w:val="24"/>
+                              </w:rPr>
+                            </w:pPr>
+                            <w:r>
+                              <w:rPr>
+                                <w:color w:val="FF0000"/>
+                                <w:sz w:val="24"/>
+                              </w:rPr>
+                              <w:t>Biểu đồ 5 Class liên quan Create Playlist</w:t>
+                            </w:r>
+                          </w:p>
+                        </w:txbxContent>
+                      </wps:txbx>
+                      <wps:bodyPr rot="0" spcFirstLastPara="0" vertOverflow="overflow" horzOverflow="overflow" vert="horz" wrap="square" lIns="0" tIns="0" rIns="0" bIns="0" numCol="1" spcCol="0" rtlCol="0" fromWordArt="0" anchor="t" anchorCtr="0" forceAA="0" compatLnSpc="1">
+                        <a:prstTxWarp prst="textNoShape">
+                          <a:avLst/>
+                        </a:prstTxWarp>
+                        <a:spAutoFit/>
+                      </wps:bodyPr>
+                    </wps:wsp>
+                  </a:graphicData>
+                </a:graphic>
+                <wp14:sizeRelH relativeFrom="margin">
+                  <wp14:pctWidth>0</wp14:pctWidth>
+                </wp14:sizeRelH>
+              </wp:anchor>
+            </w:drawing>
+          </mc:Choice>
+          <mc:Fallback>
+            <w:pict>
+              <v:shape w14:anchorId="77231CA7" id="Text Box 9" o:spid="_x0000_s1030" type="#_x0000_t202" style="position:absolute;left:0;text-align:left;margin-left:57.6pt;margin-top:278.35pt;width:108.8pt;height:.05pt;z-index:251684864;visibility:visible;mso-wrap-style:square;mso-width-percent:0;mso-wrap-distance-left:9pt;mso-wrap-distance-top:0;mso-wrap-distance-right:9pt;mso-wrap-distance-bottom:0;mso-position-horizontal:right;mso-position-horizontal-relative:margin;mso-position-vertical:absolute;mso-position-vertical-relative:text;mso-width-percent:0;mso-width-relative:margin;v-text-anchor:top" o:gfxdata="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" stroked="f">
+                <v:textbox style="mso-fit-shape-to-text:t" inset="0,0,0,0">
+                  <w:txbxContent>
+                    <w:p>
+                      <w:pPr>
+                        <w:pStyle w:val="Caption"/>
+                        <w:rPr>
+                          <w:color w:val="FF0000"/>
+                          <w:sz w:val="24"/>
+                        </w:rPr>
+                      </w:pPr>
+                      <w:r>
+                        <w:rPr>
+                          <w:color w:val="FF0000"/>
+                          <w:sz w:val="24"/>
+                        </w:rPr>
+                        <w:t>Biểu đồ 5 Class liên quan Create Playlist</w:t>
+                      </w:r>
+                    </w:p>
+                  </w:txbxContent>
+                </v:textbox>
+                <w10:wrap type="topAndBottom" anchorx="margin"/>
+              </v:shape>
+            </w:pict>
+          </mc:Fallback>
+        </mc:AlternateContent>
+      </w:r>
+      <w:r>
+        <w:rPr>
+          <w:b/>
+          <w:noProof/>
+          <w:color w:val="000000"/>
+          <w:sz w:val="24"/>
+          <w:szCs w:val="24"/>
+        </w:rPr>
+        <w:drawing>
+          <wp:anchor distT="0" distB="0" distL="114300" distR="114300" simplePos="0" relativeHeight="251682816" behindDoc="0" locked="0" layoutInCell="1" allowOverlap="1" wp14:anchorId="0AF65F51">
+            <wp:simplePos x="0" y="0"/>
+            <wp:positionH relativeFrom="margin">
+              <wp:align>left</wp:align>
+            </wp:positionH>
+            <wp:positionV relativeFrom="paragraph">
+              <wp:posOffset>255270</wp:posOffset>
+            </wp:positionV>
+            <wp:extent cx="5466080" cy="3786505"/>
+            <wp:effectExtent l="0" t="0" r="1270" b="4445"/>
+            <wp:wrapTopAndBottom/>
+            <wp:docPr id="8" name="Picture 8"/>
+            <wp:cNvGraphicFramePr>
+              <a:graphicFrameLocks xmlns:a="http://schemas.openxmlformats.org/drawingml/2006/main" noChangeAspect="1"/>
+            </wp:cNvGraphicFramePr>
+            <a:graphic xmlns:a="http://schemas.openxmlformats.org/drawingml/2006/main">
+              <a:graphicData uri="http://schemas.openxmlformats.org/drawingml/2006/picture">
+                <pic:pic xmlns:pic="http://schemas.openxmlformats.org/drawingml/2006/picture">
+                  <pic:nvPicPr>
+                    <pic:cNvPr id="0" name="Picture 3"/>
+                    <pic:cNvPicPr>
+                      <a:picLocks noChangeAspect="1" noChangeArrowheads="1"/>
+                    </pic:cNvPicPr>
+                  </pic:nvPicPr>
+                  <pic:blipFill>
+                    <a:blip r:embed="rId18">
+                      <a:extLst>
+                        <a:ext uri="{28A0092B-C50C-407E-A947-70E740481C1C}">
+                          <a14:useLocalDpi xmlns:a14="http://schemas.microsoft.com/office/drawing/2010/main" val="0"/>
+                        </a:ext>
+                      </a:extLst>
+                    </a:blip>
+                    <a:srcRect/>
+                    <a:stretch>
+                      <a:fillRect/>
+                    </a:stretch>
+                  </pic:blipFill>
+                  <pic:spPr bwMode="auto">
+                    <a:xfrm>
+                      <a:off x="0" y="0"/>
+                      <a:ext cx="5466080" cy="3786505"/>
+                    </a:xfrm>
+                    <a:prstGeom prst="rect">
+                      <a:avLst/>
+                    </a:prstGeom>
+                    <a:noFill/>
+                    <a:ln>
+                      <a:noFill/>
+                    </a:ln>
+                  </pic:spPr>
+                </pic:pic>
+              </a:graphicData>
+            </a:graphic>
+            <wp14:sizeRelH relativeFrom="margin">
+              <wp14:pctWidth>0</wp14:pctWidth>
+            </wp14:sizeRelH>
+            <wp14:sizeRelV relativeFrom="margin">
+              <wp14:pctHeight>0</wp14:pctHeight>
+            </wp14:sizeRelV>
+          </wp:anchor>
+        </w:drawing>
+      </w:r>
+      <w:r>
+        <w:rPr>
           <w:i/>
           <w:color w:val="1F497D"/>
           <w:sz w:val="28"/>
@@ -5112,31 +5956,7 @@
     </w:p>
     <w:p>
       <w:pPr>
-        <w:rPr>
-          <w:b/>
-          <w:sz w:val="24"/>
-          <w:szCs w:val="24"/>
-          <w:u w:val="single"/>
-        </w:rPr>
-      </w:pPr>
-      <w:r>
-        <w:br w:type="page"/>
-      </w:r>
-    </w:p>
-    <w:p>
-      <w:pPr>
-        <w:numPr>
-          <w:ilvl w:val="0"/>
-          <w:numId w:val="3"/>
-        </w:numPr>
-        <w:pBdr>
-          <w:top w:val="nil"/>
-          <w:left w:val="nil"/>
-          <w:bottom w:val="nil"/>
-          <w:right w:val="nil"/>
-          <w:between w:val="nil"/>
-        </w:pBdr>
-        <w:ind w:left="-284"/>
+        <w:ind w:right="-399"/>
         <w:rPr>
           <w:b/>
           <w:color w:val="000000"/>
@@ -5145,6 +5965,12 @@
           <w:u w:val="single"/>
         </w:rPr>
       </w:pPr>
+      <w:r>
+        <w:t>Class CreatePlaylistForm tạo 1 instance của class Playlist bằng hàm createPlaylist(), sau đó thiết lập các quan hệ với class UserProfile và class Song</w:t>
+      </w:r>
+      <w:r>
+        <w:br w:type="page"/>
+      </w:r>
       <w:r>
         <w:rPr>
           <w:b/>
@@ -5213,7 +6039,7 @@
                     <pic:cNvPicPr preferRelativeResize="0"/>
                   </pic:nvPicPr>
                   <pic:blipFill>
-                    <a:blip r:embed="rId15"/>
+                    <a:blip r:embed="rId19"/>
                     <a:srcRect/>
                     <a:stretch>
                       <a:fillRect/>
@@ -5290,6 +6116,7 @@
     </w:p>
     <w:p>
       <w:pPr>
+        <w:keepNext/>
         <w:numPr>
           <w:ilvl w:val="0"/>
           <w:numId w:val="3"/>
@@ -5301,7 +6128,78 @@
           <w:right w:val="nil"/>
           <w:between w:val="nil"/>
         </w:pBdr>
-        <w:ind w:left="-284"/>
+        <w:spacing w:after="200" w:line="240" w:lineRule="auto"/>
+        <w:ind w:left="-567"/>
+        <w:jc w:val="center"/>
+        <w:rPr>
+          <w:i/>
+          <w:color w:val="1F497D"/>
+          <w:sz w:val="28"/>
+          <w:szCs w:val="28"/>
+        </w:rPr>
+      </w:pPr>
+      <w:r>
+        <w:rPr>
+          <w:noProof/>
+        </w:rPr>
+        <w:lastRenderedPageBreak/>
+        <w:drawing>
+          <wp:anchor distT="0" distB="0" distL="114300" distR="114300" simplePos="0" relativeHeight="251686912" behindDoc="0" locked="0" layoutInCell="1" allowOverlap="1" wp14:anchorId="680CB275" wp14:editId="4A273268">
+            <wp:simplePos x="0" y="0"/>
+            <wp:positionH relativeFrom="margin">
+              <wp:posOffset>-318108</wp:posOffset>
+            </wp:positionH>
+            <wp:positionV relativeFrom="paragraph">
+              <wp:posOffset>5008908</wp:posOffset>
+            </wp:positionV>
+            <wp:extent cx="4799965" cy="3339465"/>
+            <wp:effectExtent l="0" t="0" r="635" b="0"/>
+            <wp:wrapSquare wrapText="bothSides"/>
+            <wp:docPr id="63" name="image16.png"/>
+            <wp:cNvGraphicFramePr/>
+            <a:graphic xmlns:a="http://schemas.openxmlformats.org/drawingml/2006/main">
+              <a:graphicData uri="http://schemas.openxmlformats.org/drawingml/2006/picture">
+                <pic:pic xmlns:pic="http://schemas.openxmlformats.org/drawingml/2006/picture">
+                  <pic:nvPicPr>
+                    <pic:cNvPr id="0" name="image16.png"/>
+                    <pic:cNvPicPr preferRelativeResize="0"/>
+                  </pic:nvPicPr>
+                  <pic:blipFill>
+                    <a:blip r:embed="rId20">
+                      <a:extLst>
+                        <a:ext uri="{28A0092B-C50C-407E-A947-70E740481C1C}">
+                          <a14:useLocalDpi xmlns:a14="http://schemas.microsoft.com/office/drawing/2010/main" val="0"/>
+                        </a:ext>
+                      </a:extLst>
+                    </a:blip>
+                    <a:srcRect/>
+                    <a:stretch>
+                      <a:fillRect/>
+                    </a:stretch>
+                  </pic:blipFill>
+                  <pic:spPr>
+                    <a:xfrm>
+                      <a:off x="0" y="0"/>
+                      <a:ext cx="4799965" cy="3339465"/>
+                    </a:xfrm>
+                    <a:prstGeom prst="rect">
+                      <a:avLst/>
+                    </a:prstGeom>
+                    <a:ln/>
+                  </pic:spPr>
+                </pic:pic>
+              </a:graphicData>
+            </a:graphic>
+            <wp14:sizeRelH relativeFrom="margin">
+              <wp14:pctWidth>0</wp14:pctWidth>
+            </wp14:sizeRelH>
+            <wp14:sizeRelV relativeFrom="margin">
+              <wp14:pctHeight>0</wp14:pctHeight>
+            </wp14:sizeRelV>
+          </wp:anchor>
+        </w:drawing>
+      </w:r>
+      <w:r>
         <w:rPr>
           <w:b/>
           <w:color w:val="000000"/>
@@ -5309,53 +6207,8 @@
           <w:szCs w:val="24"/>
           <w:u w:val="single"/>
         </w:rPr>
-      </w:pPr>
-      <w:r>
-        <w:rPr>
-          <w:b/>
-          <w:color w:val="000000"/>
-          <w:sz w:val="24"/>
-          <w:szCs w:val="24"/>
-          <w:u w:val="single"/>
-        </w:rPr>
-        <w:lastRenderedPageBreak/>
         <w:t>Phát hành nhạc</w:t>
       </w:r>
-    </w:p>
-    <w:p>
-      <w:pPr>
-        <w:pBdr>
-          <w:top w:val="nil"/>
-          <w:left w:val="nil"/>
-          <w:bottom w:val="nil"/>
-          <w:right w:val="nil"/>
-          <w:between w:val="nil"/>
-        </w:pBdr>
-        <w:ind w:left="-284"/>
-        <w:rPr>
-          <w:b/>
-          <w:color w:val="000000"/>
-          <w:sz w:val="24"/>
-          <w:szCs w:val="24"/>
-          <w:u w:val="single"/>
-        </w:rPr>
-      </w:pPr>
-    </w:p>
-    <w:p>
-      <w:pPr>
-        <w:keepNext/>
-        <w:pBdr>
-          <w:top w:val="nil"/>
-          <w:left w:val="nil"/>
-          <w:bottom w:val="nil"/>
-          <w:right w:val="nil"/>
-          <w:between w:val="nil"/>
-        </w:pBdr>
-        <w:ind w:left="-567"/>
-        <w:rPr>
-          <w:color w:val="000000"/>
-        </w:rPr>
-      </w:pPr>
       <w:r>
         <w:rPr>
           <w:b/>
@@ -5378,7 +6231,7 @@
                     <pic:cNvPicPr preferRelativeResize="0"/>
                   </pic:nvPicPr>
                   <pic:blipFill>
-                    <a:blip r:embed="rId16"/>
+                    <a:blip r:embed="rId21"/>
                     <a:srcRect/>
                     <a:stretch>
                       <a:fillRect/>
@@ -5400,7 +6253,145 @@
           </wp:inline>
         </w:drawing>
       </w:r>
-    </w:p>
+      <w:r>
+        <w:rPr>
+          <w:i/>
+          <w:color w:val="1F497D"/>
+          <w:sz w:val="28"/>
+          <w:szCs w:val="28"/>
+        </w:rPr>
+        <w:t>Biểu đồ 7. Upload Song</w:t>
+      </w:r>
+    </w:p>
+    <w:p>
+      <w:pPr>
+        <w:pStyle w:val="Caption"/>
+        <w:jc w:val="center"/>
+        <w:rPr>
+          <w:color w:val="FF0000"/>
+          <w:sz w:val="24"/>
+        </w:rPr>
+      </w:pPr>
+    </w:p>
+    <w:p>
+      <w:pPr>
+        <w:pStyle w:val="Caption"/>
+        <w:jc w:val="center"/>
+        <w:rPr>
+          <w:color w:val="FF0000"/>
+          <w:sz w:val="24"/>
+        </w:rPr>
+      </w:pPr>
+    </w:p>
+    <w:p>
+      <w:pPr>
+        <w:pStyle w:val="Caption"/>
+        <w:jc w:val="center"/>
+        <w:rPr>
+          <w:color w:val="FF0000"/>
+          <w:sz w:val="24"/>
+        </w:rPr>
+      </w:pPr>
+    </w:p>
+    <w:p>
+      <w:pPr>
+        <w:pStyle w:val="Caption"/>
+        <w:jc w:val="center"/>
+        <w:rPr>
+          <w:color w:val="FF0000"/>
+          <w:sz w:val="24"/>
+        </w:rPr>
+      </w:pPr>
+    </w:p>
+    <w:p>
+      <w:pPr>
+        <w:pStyle w:val="Caption"/>
+        <w:jc w:val="center"/>
+        <w:rPr>
+          <w:color w:val="FF0000"/>
+          <w:sz w:val="24"/>
+        </w:rPr>
+      </w:pPr>
+    </w:p>
+    <w:p>
+      <w:pPr>
+        <w:pStyle w:val="Caption"/>
+        <w:jc w:val="center"/>
+        <w:rPr>
+          <w:color w:val="FF0000"/>
+          <w:sz w:val="24"/>
+        </w:rPr>
+      </w:pPr>
+    </w:p>
+    <w:p>
+      <w:pPr>
+        <w:pStyle w:val="Caption"/>
+        <w:jc w:val="center"/>
+        <w:rPr>
+          <w:color w:val="FF0000"/>
+          <w:sz w:val="24"/>
+        </w:rPr>
+      </w:pPr>
+    </w:p>
+    <w:p>
+      <w:pPr>
+        <w:pStyle w:val="Caption"/>
+        <w:jc w:val="center"/>
+        <w:rPr>
+          <w:color w:val="FF0000"/>
+          <w:sz w:val="24"/>
+        </w:rPr>
+      </w:pPr>
+    </w:p>
+    <w:p>
+      <w:pPr>
+        <w:pStyle w:val="Caption"/>
+        <w:jc w:val="center"/>
+        <w:rPr>
+          <w:color w:val="FF0000"/>
+          <w:sz w:val="24"/>
+        </w:rPr>
+      </w:pPr>
+    </w:p>
+    <w:p/>
+    <w:p>
+      <w:pPr>
+        <w:pStyle w:val="Caption"/>
+        <w:rPr>
+          <w:color w:val="FF0000"/>
+          <w:sz w:val="24"/>
+        </w:rPr>
+      </w:pPr>
+      <w:r>
+        <w:rPr>
+          <w:color w:val="FF0000"/>
+          <w:sz w:val="24"/>
+        </w:rPr>
+        <w:t xml:space="preserve">Biểu đồ </w:t>
+      </w:r>
+      <w:r>
+        <w:rPr>
+          <w:color w:val="FF0000"/>
+          <w:sz w:val="24"/>
+        </w:rPr>
+        <w:t>7</w:t>
+      </w:r>
+      <w:r>
+        <w:rPr>
+          <w:color w:val="FF0000"/>
+          <w:sz w:val="24"/>
+        </w:rPr>
+        <w:t xml:space="preserve"> Class liên quan </w:t>
+      </w:r>
+      <w:r>
+        <w:rPr>
+          <w:color w:val="FF0000"/>
+          <w:sz w:val="24"/>
+        </w:rPr>
+        <w:t>UploadSong</w:t>
+      </w:r>
+    </w:p>
+    <w:p/>
     <w:p>
       <w:pPr>
         <w:pBdr>
@@ -5410,35 +6401,7 @@
           <w:right w:val="nil"/>
           <w:between w:val="nil"/>
         </w:pBdr>
-        <w:spacing w:after="200" w:line="240" w:lineRule="auto"/>
-        <w:jc w:val="center"/>
-        <w:rPr>
-          <w:i/>
-          <w:color w:val="1F497D"/>
-          <w:sz w:val="28"/>
-          <w:szCs w:val="28"/>
-        </w:rPr>
-      </w:pPr>
-      <w:r>
-        <w:rPr>
-          <w:i/>
-          <w:color w:val="1F497D"/>
-          <w:sz w:val="28"/>
-          <w:szCs w:val="28"/>
-        </w:rPr>
-        <w:t>Biểu đồ 7. Upload Song</w:t>
-      </w:r>
-    </w:p>
-    <w:p>
-      <w:pPr>
-        <w:pBdr>
-          <w:top w:val="nil"/>
-          <w:left w:val="nil"/>
-          <w:bottom w:val="nil"/>
-          <w:right w:val="nil"/>
-          <w:between w:val="nil"/>
-        </w:pBdr>
-        <w:ind w:left="-567"/>
+        <w:ind w:right="-399"/>
         <w:rPr>
           <w:b/>
           <w:color w:val="000000"/>
@@ -5447,6 +6410,9 @@
           <w:u w:val="single"/>
         </w:rPr>
       </w:pPr>
+      <w:r>
+        <w:t xml:space="preserve">UploadSongView (Không phải class) sẽ dùng data từ Instance form của UploadSongForm để tạo bài hát từ hàm create_song() của class Song, cùng với việc tạo các quan hệ với class Artist và Album </w:t>
+      </w:r>
       <w:r>
         <w:br w:type="page"/>
       </w:r>
@@ -5509,8 +6475,8 @@
         </w:rPr>
         <w:drawing>
           <wp:inline distT="0" distB="0" distL="0" distR="0">
-            <wp:extent cx="7702597" cy="3678704"/>
-            <wp:effectExtent l="0" t="0" r="0" b="0"/>
+            <wp:extent cx="7702285" cy="3827642"/>
+            <wp:effectExtent l="0" t="0" r="0" b="1905"/>
             <wp:docPr id="61" name="image12.png"/>
             <wp:cNvGraphicFramePr/>
             <a:graphic xmlns:a="http://schemas.openxmlformats.org/drawingml/2006/main">
@@ -5518,636 +6484,6 @@
                 <pic:pic xmlns:pic="http://schemas.openxmlformats.org/drawingml/2006/picture">
                   <pic:nvPicPr>
                     <pic:cNvPr id="0" name="image12.png"/>
-                    <pic:cNvPicPr preferRelativeResize="0"/>
-                  </pic:nvPicPr>
-                  <pic:blipFill>
-                    <a:blip r:embed="rId17"/>
-                    <a:srcRect/>
-                    <a:stretch>
-                      <a:fillRect/>
-                    </a:stretch>
-                  </pic:blipFill>
-                  <pic:spPr>
-                    <a:xfrm>
-                      <a:off x="0" y="0"/>
-                      <a:ext cx="7702597" cy="3678704"/>
-                    </a:xfrm>
-                    <a:prstGeom prst="rect">
-                      <a:avLst/>
-                    </a:prstGeom>
-                    <a:ln/>
-                  </pic:spPr>
-                </pic:pic>
-              </a:graphicData>
-            </a:graphic>
-          </wp:inline>
-        </w:drawing>
-      </w:r>
-    </w:p>
-    <w:p>
-      <w:pPr>
-        <w:pBdr>
-          <w:top w:val="nil"/>
-          <w:left w:val="nil"/>
-          <w:bottom w:val="nil"/>
-          <w:right w:val="nil"/>
-          <w:between w:val="nil"/>
-        </w:pBdr>
-        <w:spacing w:after="200" w:line="240" w:lineRule="auto"/>
-        <w:jc w:val="center"/>
-        <w:rPr>
-          <w:i/>
-          <w:color w:val="1F497D"/>
-          <w:sz w:val="28"/>
-          <w:szCs w:val="28"/>
-        </w:rPr>
-      </w:pPr>
-      <w:r>
-        <w:rPr>
-          <w:i/>
-          <w:color w:val="1F497D"/>
-          <w:sz w:val="28"/>
-          <w:szCs w:val="28"/>
-        </w:rPr>
-        <w:t>Biểu đồ 8. Create Album</w:t>
-      </w:r>
-    </w:p>
-    <w:p>
-      <w:pPr>
-        <w:ind w:left="-709"/>
-        <w:rPr>
-          <w:b/>
-          <w:sz w:val="24"/>
-          <w:szCs w:val="24"/>
-          <w:u w:val="single"/>
-        </w:rPr>
-      </w:pPr>
-      <w:r>
-        <w:br w:type="page"/>
-      </w:r>
-    </w:p>
-    <w:p>
-      <w:pPr>
-        <w:pStyle w:val="Heading3"/>
-        <w:numPr>
-          <w:ilvl w:val="2"/>
-          <w:numId w:val="6"/>
-        </w:numPr>
-        <w:rPr>
-          <w:rFonts w:ascii="Times New Roman" w:eastAsia="Times New Roman" w:hAnsi="Times New Roman" w:cs="Times New Roman"/>
-          <w:b/>
-          <w:color w:val="000000"/>
-        </w:rPr>
-      </w:pPr>
-      <w:bookmarkStart w:id="16" w:name="_Toc167140578"/>
-      <w:r>
-        <w:rPr>
-          <w:rFonts w:ascii="Times New Roman" w:eastAsia="Times New Roman" w:hAnsi="Times New Roman" w:cs="Times New Roman"/>
-          <w:b/>
-          <w:color w:val="000000"/>
-        </w:rPr>
-        <w:lastRenderedPageBreak/>
-        <w:t>Class Diagram</w:t>
-      </w:r>
-      <w:bookmarkEnd w:id="16"/>
-    </w:p>
-    <w:p>
-      <w:pPr>
-        <w:rPr>
-          <w:b/>
-          <w:sz w:val="26"/>
-          <w:szCs w:val="26"/>
-        </w:rPr>
-      </w:pPr>
-      <w:r>
-        <w:rPr>
-          <w:b/>
-          <w:color w:val="CC0000"/>
-          <w:sz w:val="26"/>
-          <w:szCs w:val="26"/>
-        </w:rPr>
-        <w:t>Lưu ý</w:t>
-      </w:r>
-      <w:r>
-        <w:rPr>
-          <w:b/>
-          <w:sz w:val="26"/>
-          <w:szCs w:val="26"/>
-        </w:rPr>
-        <w:t>, các class View thực ra chỉ là một hàm xử lí, không phải là một class, nó ở đây để mô tả sự liên quan và phản ánh sự liên kết các class còn lại với nhau</w:t>
-      </w:r>
-    </w:p>
-    <w:p>
-      <w:pPr>
-        <w:numPr>
-          <w:ilvl w:val="0"/>
-          <w:numId w:val="4"/>
-        </w:numPr>
-        <w:pBdr>
-          <w:top w:val="nil"/>
-          <w:left w:val="nil"/>
-          <w:bottom w:val="nil"/>
-          <w:right w:val="nil"/>
-          <w:between w:val="nil"/>
-        </w:pBdr>
-      </w:pPr>
-      <w:r>
-        <w:rPr>
-          <w:color w:val="000000"/>
-        </w:rPr>
-        <w:t>Các class liên quan đến Đăng ký</w:t>
-      </w:r>
-    </w:p>
-    <w:p>
-      <w:pPr>
-        <w:jc w:val="center"/>
-      </w:pPr>
-      <w:r>
-        <w:rPr>
-          <w:noProof/>
-        </w:rPr>
-        <w:drawing>
-          <wp:inline distT="0" distB="0" distL="0" distR="0">
-            <wp:extent cx="3502752" cy="6156107"/>
-            <wp:effectExtent l="0" t="0" r="0" b="0"/>
-            <wp:docPr id="60" name="image17.png"/>
-            <wp:cNvGraphicFramePr/>
-            <a:graphic xmlns:a="http://schemas.openxmlformats.org/drawingml/2006/main">
-              <a:graphicData uri="http://schemas.openxmlformats.org/drawingml/2006/picture">
-                <pic:pic xmlns:pic="http://schemas.openxmlformats.org/drawingml/2006/picture">
-                  <pic:nvPicPr>
-                    <pic:cNvPr id="0" name="image17.png"/>
-                    <pic:cNvPicPr preferRelativeResize="0"/>
-                  </pic:nvPicPr>
-                  <pic:blipFill>
-                    <a:blip r:embed="rId18"/>
-                    <a:srcRect/>
-                    <a:stretch>
-                      <a:fillRect/>
-                    </a:stretch>
-                  </pic:blipFill>
-                  <pic:spPr>
-                    <a:xfrm>
-                      <a:off x="0" y="0"/>
-                      <a:ext cx="3502752" cy="6156107"/>
-                    </a:xfrm>
-                    <a:prstGeom prst="rect">
-                      <a:avLst/>
-                    </a:prstGeom>
-                    <a:ln/>
-                  </pic:spPr>
-                </pic:pic>
-              </a:graphicData>
-            </a:graphic>
-          </wp:inline>
-        </w:drawing>
-      </w:r>
-    </w:p>
-    <w:p>
-      <w:r>
-        <w:t>- Registration View sẽ sử dụng data trong Instance form của RegistrationForm, để thông qua class User trong Model tạo ra User và UserProfile tương ứng và lưu vào trong Database</w:t>
-      </w:r>
-      <w:r>
-        <w:br w:type="page"/>
-      </w:r>
-    </w:p>
-    <w:p>
-      <w:pPr>
-        <w:numPr>
-          <w:ilvl w:val="0"/>
-          <w:numId w:val="4"/>
-        </w:numPr>
-        <w:pBdr>
-          <w:top w:val="nil"/>
-          <w:left w:val="nil"/>
-          <w:bottom w:val="nil"/>
-          <w:right w:val="nil"/>
-          <w:between w:val="nil"/>
-        </w:pBdr>
-      </w:pPr>
-      <w:r>
-        <w:rPr>
-          <w:color w:val="000000"/>
-        </w:rPr>
-        <w:lastRenderedPageBreak/>
-        <w:t>Các class liên quan đến Đăng nhập</w:t>
-      </w:r>
-      <w:r>
-        <w:rPr>
-          <w:noProof/>
-        </w:rPr>
-        <w:drawing>
-          <wp:anchor distT="0" distB="0" distL="114300" distR="114300" simplePos="0" relativeHeight="251660288" behindDoc="0" locked="0" layoutInCell="1" hidden="0" allowOverlap="1">
-            <wp:simplePos x="0" y="0"/>
-            <wp:positionH relativeFrom="column">
-              <wp:posOffset>565785</wp:posOffset>
-            </wp:positionH>
-            <wp:positionV relativeFrom="paragraph">
-              <wp:posOffset>226695</wp:posOffset>
-            </wp:positionV>
-            <wp:extent cx="5000625" cy="2467610"/>
-            <wp:effectExtent l="0" t="0" r="0" b="0"/>
-            <wp:wrapTopAndBottom distT="0" distB="0"/>
-            <wp:docPr id="51" name="image20.png"/>
-            <wp:cNvGraphicFramePr/>
-            <a:graphic xmlns:a="http://schemas.openxmlformats.org/drawingml/2006/main">
-              <a:graphicData uri="http://schemas.openxmlformats.org/drawingml/2006/picture">
-                <pic:pic xmlns:pic="http://schemas.openxmlformats.org/drawingml/2006/picture">
-                  <pic:nvPicPr>
-                    <pic:cNvPr id="0" name="image20.png"/>
-                    <pic:cNvPicPr preferRelativeResize="0"/>
-                  </pic:nvPicPr>
-                  <pic:blipFill>
-                    <a:blip r:embed="rId19"/>
-                    <a:srcRect/>
-                    <a:stretch>
-                      <a:fillRect/>
-                    </a:stretch>
-                  </pic:blipFill>
-                  <pic:spPr>
-                    <a:xfrm>
-                      <a:off x="0" y="0"/>
-                      <a:ext cx="5000625" cy="2467610"/>
-                    </a:xfrm>
-                    <a:prstGeom prst="rect">
-                      <a:avLst/>
-                    </a:prstGeom>
-                    <a:ln/>
-                  </pic:spPr>
-                </pic:pic>
-              </a:graphicData>
-            </a:graphic>
-          </wp:anchor>
-        </w:drawing>
-      </w:r>
-    </w:p>
-    <w:p>
-      <w:r>
-        <w:t>- LoginView sẽ sử dụng data trong Instance form của LoginForm và xác thực thông tin bằng hàm authenticate() của class User</w:t>
-      </w:r>
-      <w:r>
-        <w:br w:type="page"/>
-      </w:r>
-    </w:p>
-    <w:p>
-      <w:pPr>
-        <w:numPr>
-          <w:ilvl w:val="0"/>
-          <w:numId w:val="4"/>
-        </w:numPr>
-        <w:pBdr>
-          <w:top w:val="nil"/>
-          <w:left w:val="nil"/>
-          <w:bottom w:val="nil"/>
-          <w:right w:val="nil"/>
-          <w:between w:val="nil"/>
-        </w:pBdr>
-      </w:pPr>
-      <w:r>
-        <w:rPr>
-          <w:color w:val="000000"/>
-        </w:rPr>
-        <w:lastRenderedPageBreak/>
-        <w:t>Các class liên quan đến Đổi mật khẩu</w:t>
-      </w:r>
-    </w:p>
-    <w:p/>
-    <w:p>
-      <w:pPr>
-        <w:pBdr>
-          <w:top w:val="nil"/>
-          <w:left w:val="nil"/>
-          <w:bottom w:val="nil"/>
-          <w:right w:val="nil"/>
-          <w:between w:val="nil"/>
-        </w:pBdr>
-        <w:ind w:left="360"/>
-        <w:rPr>
-          <w:color w:val="000000"/>
-        </w:rPr>
-      </w:pPr>
-      <w:r>
-        <w:rPr>
-          <w:noProof/>
-          <w:color w:val="000000"/>
-        </w:rPr>
-        <w:drawing>
-          <wp:inline distT="0" distB="0" distL="0" distR="0">
-            <wp:extent cx="5648930" cy="4218236"/>
-            <wp:effectExtent l="0" t="0" r="0" b="0"/>
-            <wp:docPr id="62" name="image1.png"/>
-            <wp:cNvGraphicFramePr/>
-            <a:graphic xmlns:a="http://schemas.openxmlformats.org/drawingml/2006/main">
-              <a:graphicData uri="http://schemas.openxmlformats.org/drawingml/2006/picture">
-                <pic:pic xmlns:pic="http://schemas.openxmlformats.org/drawingml/2006/picture">
-                  <pic:nvPicPr>
-                    <pic:cNvPr id="0" name="image1.png"/>
-                    <pic:cNvPicPr preferRelativeResize="0"/>
-                  </pic:nvPicPr>
-                  <pic:blipFill>
-                    <a:blip r:embed="rId20"/>
-                    <a:srcRect/>
-                    <a:stretch>
-                      <a:fillRect/>
-                    </a:stretch>
-                  </pic:blipFill>
-                  <pic:spPr>
-                    <a:xfrm>
-                      <a:off x="0" y="0"/>
-                      <a:ext cx="5648930" cy="4218236"/>
-                    </a:xfrm>
-                    <a:prstGeom prst="rect">
-                      <a:avLst/>
-                    </a:prstGeom>
-                    <a:ln/>
-                  </pic:spPr>
-                </pic:pic>
-              </a:graphicData>
-            </a:graphic>
-          </wp:inline>
-        </w:drawing>
-      </w:r>
-    </w:p>
-    <w:p>
-      <w:pPr>
-        <w:pBdr>
-          <w:top w:val="nil"/>
-          <w:left w:val="nil"/>
-          <w:bottom w:val="nil"/>
-          <w:right w:val="nil"/>
-          <w:between w:val="nil"/>
-        </w:pBdr>
-        <w:ind w:left="360"/>
-        <w:rPr>
-          <w:color w:val="000000"/>
-        </w:rPr>
-      </w:pPr>
-      <w:r>
-        <w:rPr>
-          <w:color w:val="000000"/>
-        </w:rPr>
-        <w:t>- ChangePasswordView sẽ sử dụng data trong Instance form của ChangePasswwordView và dùng hàm change_password của class User để đổi mật khẩu</w:t>
-      </w:r>
-      <w:r>
-        <w:br w:type="page"/>
-      </w:r>
-    </w:p>
-    <w:p>
-      <w:pPr>
-        <w:pBdr>
-          <w:top w:val="nil"/>
-          <w:left w:val="nil"/>
-          <w:bottom w:val="nil"/>
-          <w:right w:val="nil"/>
-          <w:between w:val="nil"/>
-        </w:pBdr>
-        <w:ind w:left="360"/>
-        <w:rPr>
-          <w:color w:val="000000"/>
-        </w:rPr>
-      </w:pPr>
-    </w:p>
-    <w:p>
-      <w:pPr>
-        <w:numPr>
-          <w:ilvl w:val="0"/>
-          <w:numId w:val="4"/>
-        </w:numPr>
-        <w:pBdr>
-          <w:top w:val="nil"/>
-          <w:left w:val="nil"/>
-          <w:bottom w:val="nil"/>
-          <w:right w:val="nil"/>
-          <w:between w:val="nil"/>
-        </w:pBdr>
-      </w:pPr>
-      <w:r>
-        <w:rPr>
-          <w:color w:val="000000"/>
-        </w:rPr>
-        <w:t>Các class liên quan đến Chơi bài hát</w:t>
-      </w:r>
-    </w:p>
-    <w:p>
-      <w:r>
-        <w:t>- stream_songView sẽ lấy đường dẫn đến file bài hát trong hệ thống bằng hàm get_uri() của class Song, sau đó tạo SteamHttpResponse để gửi đi</w:t>
-      </w:r>
-    </w:p>
-    <w:p>
-      <w:pPr>
-        <w:pBdr>
-          <w:top w:val="nil"/>
-          <w:left w:val="nil"/>
-          <w:bottom w:val="nil"/>
-          <w:right w:val="nil"/>
-          <w:between w:val="nil"/>
-        </w:pBdr>
-        <w:ind w:left="360"/>
-        <w:rPr>
-          <w:color w:val="000000"/>
-        </w:rPr>
-      </w:pPr>
-    </w:p>
-    <w:p>
-      <w:pPr>
-        <w:numPr>
-          <w:ilvl w:val="0"/>
-          <w:numId w:val="4"/>
-        </w:numPr>
-        <w:pBdr>
-          <w:top w:val="nil"/>
-          <w:left w:val="nil"/>
-          <w:bottom w:val="nil"/>
-          <w:right w:val="nil"/>
-          <w:between w:val="nil"/>
-        </w:pBdr>
-      </w:pPr>
-      <w:r>
-        <w:rPr>
-          <w:color w:val="000000"/>
-        </w:rPr>
-        <w:t>Các class liên quan đến Phát hành nhạc</w:t>
-      </w:r>
-      <w:r>
-        <w:rPr>
-          <w:noProof/>
-        </w:rPr>
-        <w:drawing>
-          <wp:anchor distT="0" distB="0" distL="114300" distR="114300" simplePos="0" relativeHeight="251661312" behindDoc="0" locked="0" layoutInCell="1" hidden="0" allowOverlap="1">
-            <wp:simplePos x="0" y="0"/>
-            <wp:positionH relativeFrom="column">
-              <wp:posOffset>1</wp:posOffset>
-            </wp:positionH>
-            <wp:positionV relativeFrom="paragraph">
-              <wp:posOffset>-2165984</wp:posOffset>
-            </wp:positionV>
-            <wp:extent cx="5610860" cy="4189730"/>
-            <wp:effectExtent l="0" t="0" r="0" b="0"/>
-            <wp:wrapTopAndBottom distT="0" distB="0"/>
-            <wp:docPr id="41" name="image1.png"/>
-            <wp:cNvGraphicFramePr/>
-            <a:graphic xmlns:a="http://schemas.openxmlformats.org/drawingml/2006/main">
-              <a:graphicData uri="http://schemas.openxmlformats.org/drawingml/2006/picture">
-                <pic:pic xmlns:pic="http://schemas.openxmlformats.org/drawingml/2006/picture">
-                  <pic:nvPicPr>
-                    <pic:cNvPr id="0" name="image1.png"/>
-                    <pic:cNvPicPr preferRelativeResize="0"/>
-                  </pic:nvPicPr>
-                  <pic:blipFill>
-                    <a:blip r:embed="rId20"/>
-                    <a:srcRect/>
-                    <a:stretch>
-                      <a:fillRect/>
-                    </a:stretch>
-                  </pic:blipFill>
-                  <pic:spPr>
-                    <a:xfrm>
-                      <a:off x="0" y="0"/>
-                      <a:ext cx="5610860" cy="4189730"/>
-                    </a:xfrm>
-                    <a:prstGeom prst="rect">
-                      <a:avLst/>
-                    </a:prstGeom>
-                    <a:ln/>
-                  </pic:spPr>
-                </pic:pic>
-              </a:graphicData>
-            </a:graphic>
-          </wp:anchor>
-        </w:drawing>
-      </w:r>
-    </w:p>
-    <w:p>
-      <w:r>
-        <w:br w:type="page"/>
-      </w:r>
-    </w:p>
-    <w:p>
-      <w:pPr>
-        <w:numPr>
-          <w:ilvl w:val="0"/>
-          <w:numId w:val="4"/>
-        </w:numPr>
-        <w:pBdr>
-          <w:top w:val="nil"/>
-          <w:left w:val="nil"/>
-          <w:bottom w:val="nil"/>
-          <w:right w:val="nil"/>
-          <w:between w:val="nil"/>
-        </w:pBdr>
-      </w:pPr>
-      <w:r>
-        <w:rPr>
-          <w:color w:val="000000"/>
-        </w:rPr>
-        <w:lastRenderedPageBreak/>
-        <w:t>Các class liên quan đến Tạo album</w:t>
-      </w:r>
-    </w:p>
-    <w:p>
-      <w:r>
-        <w:rPr>
-          <w:noProof/>
-        </w:rPr>
-        <w:drawing>
-          <wp:inline distT="0" distB="0" distL="0" distR="0">
-            <wp:extent cx="6046916" cy="4753750"/>
-            <wp:effectExtent l="0" t="0" r="0" b="0"/>
-            <wp:docPr id="63" name="image16.png"/>
-            <wp:cNvGraphicFramePr/>
-            <a:graphic xmlns:a="http://schemas.openxmlformats.org/drawingml/2006/main">
-              <a:graphicData uri="http://schemas.openxmlformats.org/drawingml/2006/picture">
-                <pic:pic xmlns:pic="http://schemas.openxmlformats.org/drawingml/2006/picture">
-                  <pic:nvPicPr>
-                    <pic:cNvPr id="0" name="image16.png"/>
-                    <pic:cNvPicPr preferRelativeResize="0"/>
-                  </pic:nvPicPr>
-                  <pic:blipFill>
-                    <a:blip r:embed="rId21"/>
-                    <a:srcRect/>
-                    <a:stretch>
-                      <a:fillRect/>
-                    </a:stretch>
-                  </pic:blipFill>
-                  <pic:spPr>
-                    <a:xfrm>
-                      <a:off x="0" y="0"/>
-                      <a:ext cx="6046916" cy="4753750"/>
-                    </a:xfrm>
-                    <a:prstGeom prst="rect">
-                      <a:avLst/>
-                    </a:prstGeom>
-                    <a:ln/>
-                  </pic:spPr>
-                </pic:pic>
-              </a:graphicData>
-            </a:graphic>
-          </wp:inline>
-        </w:drawing>
-      </w:r>
-    </w:p>
-    <w:p>
-      <w:r>
-        <w:t>- UploadSongView sẽ dùng data từ Instance form của UploadSongForm để tạo bài hát từ hàm create_song() của class Song, cùng với việc tạo các quan hệ với class Artist và Album</w:t>
-      </w:r>
-      <w:r>
-        <w:br w:type="page"/>
-      </w:r>
-    </w:p>
-    <w:p>
-      <w:pPr>
-        <w:numPr>
-          <w:ilvl w:val="0"/>
-          <w:numId w:val="4"/>
-        </w:numPr>
-        <w:pBdr>
-          <w:top w:val="nil"/>
-          <w:left w:val="nil"/>
-          <w:bottom w:val="nil"/>
-          <w:right w:val="nil"/>
-          <w:between w:val="nil"/>
-        </w:pBdr>
-      </w:pPr>
-      <w:r>
-        <w:rPr>
-          <w:color w:val="000000"/>
-        </w:rPr>
-        <w:lastRenderedPageBreak/>
-        <w:t>Các class liên quan đến Tạo playlist</w:t>
-      </w:r>
-    </w:p>
-    <w:p>
-      <w:pPr>
-        <w:pBdr>
-          <w:top w:val="nil"/>
-          <w:left w:val="nil"/>
-          <w:bottom w:val="nil"/>
-          <w:right w:val="nil"/>
-          <w:between w:val="nil"/>
-        </w:pBdr>
-        <w:ind w:left="-426"/>
-        <w:rPr>
-          <w:color w:val="000000"/>
-        </w:rPr>
-      </w:pPr>
-      <w:bookmarkStart w:id="17" w:name="_heading=h.35nkun2" w:colFirst="0" w:colLast="0"/>
-      <w:bookmarkEnd w:id="17"/>
-      <w:r>
-        <w:rPr>
-          <w:noProof/>
-          <w:color w:val="000000"/>
-        </w:rPr>
-        <w:drawing>
-          <wp:inline distT="0" distB="0" distL="0" distR="0">
-            <wp:extent cx="7317312" cy="1993967"/>
-            <wp:effectExtent l="0" t="0" r="0" b="0"/>
-            <wp:docPr id="64" name="image21.png"/>
-            <wp:cNvGraphicFramePr/>
-            <a:graphic xmlns:a="http://schemas.openxmlformats.org/drawingml/2006/main">
-              <a:graphicData uri="http://schemas.openxmlformats.org/drawingml/2006/picture">
-                <pic:pic xmlns:pic="http://schemas.openxmlformats.org/drawingml/2006/picture">
-                  <pic:nvPicPr>
-                    <pic:cNvPr id="0" name="image21.png"/>
                     <pic:cNvPicPr preferRelativeResize="0"/>
                   </pic:nvPicPr>
                   <pic:blipFill>
@@ -6160,7 +6496,7 @@
                   <pic:spPr>
                     <a:xfrm>
                       <a:off x="0" y="0"/>
-                      <a:ext cx="7317312" cy="1993967"/>
+                      <a:ext cx="7706982" cy="3829976"/>
                     </a:xfrm>
                     <a:prstGeom prst="rect">
                       <a:avLst/>
@@ -6176,39 +6512,20 @@
     </w:p>
     <w:p>
       <w:pPr>
-        <w:pBdr>
-          <w:top w:val="nil"/>
-          <w:left w:val="nil"/>
-          <w:bottom w:val="nil"/>
-          <w:right w:val="nil"/>
-          <w:between w:val="nil"/>
-        </w:pBdr>
-        <w:ind w:left="-426"/>
-        <w:rPr>
-          <w:color w:val="000000"/>
-        </w:rPr>
-      </w:pPr>
-      <w:r>
-        <w:rPr>
-          <w:color w:val="000000"/>
-        </w:rPr>
-        <w:t>- create_playlistView sẽ sử dụng data trong form để tạo Instance của Playlist, đồng thời tạo các mới quan hệ của Instance này với các Instance Song và UserProfile</w:t>
-      </w:r>
-    </w:p>
-    <w:p>
-      <w:pPr>
-        <w:numPr>
-          <w:ilvl w:val="0"/>
-          <w:numId w:val="4"/>
-        </w:numPr>
-        <w:pBdr>
-          <w:top w:val="nil"/>
-          <w:left w:val="nil"/>
-          <w:bottom w:val="nil"/>
-          <w:right w:val="nil"/>
-          <w:between w:val="nil"/>
-        </w:pBdr>
-      </w:pPr>
+        <w:jc w:val="center"/>
+      </w:pPr>
+      <w:r>
+        <w:rPr>
+          <w:i/>
+          <w:color w:val="1F497D"/>
+          <w:sz w:val="28"/>
+          <w:szCs w:val="28"/>
+        </w:rPr>
+        <w:t>Biểu đồ 8. Create Album</w:t>
+      </w:r>
+      <w:r>
+        <w:t xml:space="preserve"> </w:t>
+      </w:r>
       <w:r>
         <w:br w:type="page"/>
       </w:r>
@@ -6225,7 +6542,7 @@
           <w:b/>
         </w:rPr>
       </w:pPr>
-      <w:bookmarkStart w:id="18" w:name="_Toc167140579"/>
+      <w:bookmarkStart w:id="15" w:name="_Toc167156304"/>
       <w:r>
         <w:rPr>
           <w:rFonts w:ascii="Times New Roman" w:eastAsia="Times New Roman" w:hAnsi="Times New Roman" w:cs="Times New Roman"/>
@@ -6234,7 +6551,7 @@
         <w:lastRenderedPageBreak/>
         <w:t>Lược đồ cơ sở dữ liệu</w:t>
       </w:r>
-      <w:bookmarkEnd w:id="18"/>
+      <w:bookmarkEnd w:id="15"/>
     </w:p>
     <w:p>
       <w:r>
@@ -6300,102 +6617,15 @@
           </wp:anchor>
         </w:drawing>
       </w:r>
-    </w:p>
-    <w:p>
-      <w:pPr>
-        <w:spacing w:before="240"/>
-        <w:jc w:val="both"/>
+      <w:r>
         <w:rPr>
           <w:rFonts w:ascii="Times New Roman" w:eastAsia="Times New Roman" w:hAnsi="Times New Roman" w:cs="Times New Roman"/>
           <w:b/>
           <w:sz w:val="36"/>
           <w:szCs w:val="36"/>
         </w:rPr>
-      </w:pPr>
-    </w:p>
-    <w:p>
-      <w:pPr>
-        <w:spacing w:before="240"/>
-        <w:jc w:val="both"/>
-        <w:rPr>
-          <w:rFonts w:ascii="Times New Roman" w:eastAsia="Times New Roman" w:hAnsi="Times New Roman" w:cs="Times New Roman"/>
-          <w:b/>
-          <w:sz w:val="36"/>
-          <w:szCs w:val="36"/>
-        </w:rPr>
-      </w:pPr>
-    </w:p>
-    <w:p>
-      <w:pPr>
-        <w:spacing w:before="240"/>
-        <w:jc w:val="both"/>
-        <w:rPr>
-          <w:rFonts w:ascii="Times New Roman" w:eastAsia="Times New Roman" w:hAnsi="Times New Roman" w:cs="Times New Roman"/>
-          <w:b/>
-          <w:sz w:val="36"/>
-          <w:szCs w:val="36"/>
-        </w:rPr>
-      </w:pPr>
-    </w:p>
-    <w:p>
-      <w:pPr>
-        <w:spacing w:before="240"/>
-        <w:jc w:val="both"/>
-        <w:rPr>
-          <w:rFonts w:ascii="Times New Roman" w:eastAsia="Times New Roman" w:hAnsi="Times New Roman" w:cs="Times New Roman"/>
-          <w:b/>
-          <w:sz w:val="36"/>
-          <w:szCs w:val="36"/>
-        </w:rPr>
-      </w:pPr>
-    </w:p>
-    <w:p>
-      <w:pPr>
-        <w:spacing w:before="240"/>
-        <w:jc w:val="both"/>
-        <w:rPr>
-          <w:rFonts w:ascii="Times New Roman" w:eastAsia="Times New Roman" w:hAnsi="Times New Roman" w:cs="Times New Roman"/>
-          <w:b/>
-          <w:sz w:val="36"/>
-          <w:szCs w:val="36"/>
-        </w:rPr>
-      </w:pPr>
-    </w:p>
-    <w:p>
-      <w:pPr>
-        <w:spacing w:before="240"/>
-        <w:jc w:val="both"/>
-        <w:rPr>
-          <w:rFonts w:ascii="Times New Roman" w:eastAsia="Times New Roman" w:hAnsi="Times New Roman" w:cs="Times New Roman"/>
-          <w:b/>
-          <w:sz w:val="36"/>
-          <w:szCs w:val="36"/>
-        </w:rPr>
-      </w:pPr>
-    </w:p>
-    <w:p>
-      <w:pPr>
-        <w:spacing w:before="240"/>
-        <w:jc w:val="both"/>
-        <w:rPr>
-          <w:rFonts w:ascii="Times New Roman" w:eastAsia="Times New Roman" w:hAnsi="Times New Roman" w:cs="Times New Roman"/>
-          <w:b/>
-          <w:sz w:val="36"/>
-          <w:szCs w:val="36"/>
-        </w:rPr>
-      </w:pPr>
-    </w:p>
-    <w:p>
-      <w:pPr>
-        <w:spacing w:before="240"/>
-        <w:jc w:val="both"/>
-        <w:rPr>
-          <w:rFonts w:ascii="Times New Roman" w:eastAsia="Times New Roman" w:hAnsi="Times New Roman" w:cs="Times New Roman"/>
-          <w:b/>
-          <w:sz w:val="26"/>
-          <w:szCs w:val="26"/>
-        </w:rPr>
-      </w:pPr>
+        <w:br w:type="page"/>
+      </w:r>
     </w:p>
     <w:p>
       <w:pPr>
@@ -6413,6 +6643,7 @@
           <w:sz w:val="26"/>
           <w:szCs w:val="26"/>
         </w:rPr>
+        <w:lastRenderedPageBreak/>
         <w:t>Đây là một Relational Diagram, nó được thiết kế để bước đầu mô tả về các đối tượng và mối quan hệ của cơ sở dữ liệu, từ đây khi implement vào hệ thống, ta sẽ có được Database Diagram như  ảnh trên</w:t>
       </w:r>
     </w:p>
@@ -6489,7 +6720,7 @@
           <w:b/>
         </w:rPr>
       </w:pPr>
-      <w:bookmarkStart w:id="19" w:name="_Toc167140580"/>
+      <w:bookmarkStart w:id="16" w:name="_Toc167156305"/>
       <w:r>
         <w:rPr>
           <w:rFonts w:ascii="Times New Roman" w:eastAsia="Times New Roman" w:hAnsi="Times New Roman" w:cs="Times New Roman"/>
@@ -6498,7 +6729,7 @@
         <w:lastRenderedPageBreak/>
         <w:t>Mô phỏng UI</w:t>
       </w:r>
-      <w:bookmarkEnd w:id="19"/>
+      <w:bookmarkEnd w:id="16"/>
     </w:p>
     <w:tbl>
       <w:tblPr>
@@ -6624,29 +6855,6 @@
         </w:tc>
       </w:tr>
     </w:tbl>
-    <w:p>
-      <w:pPr>
-        <w:rPr>
-          <w:rFonts w:ascii="Times New Roman" w:eastAsia="Times New Roman" w:hAnsi="Times New Roman" w:cs="Times New Roman"/>
-          <w:b/>
-        </w:rPr>
-      </w:pPr>
-      <w:r>
-        <w:rPr>
-          <w:rFonts w:ascii="Times New Roman" w:eastAsia="Times New Roman" w:hAnsi="Times New Roman" w:cs="Times New Roman"/>
-          <w:b/>
-        </w:rPr>
-        <w:br w:type="page"/>
-      </w:r>
-    </w:p>
-    <w:p>
-      <w:pPr>
-        <w:rPr>
-          <w:rFonts w:ascii="Times New Roman" w:eastAsia="Times New Roman" w:hAnsi="Times New Roman" w:cs="Times New Roman"/>
-          <w:b/>
-        </w:rPr>
-      </w:pPr>
-    </w:p>
     <w:tbl>
       <w:tblPr>
         <w:tblStyle w:val="aa"/>
@@ -6786,13 +6994,6 @@
           <w:b/>
         </w:rPr>
       </w:pPr>
-      <w:r>
-        <w:rPr>
-          <w:rFonts w:ascii="Times New Roman" w:eastAsia="Times New Roman" w:hAnsi="Times New Roman" w:cs="Times New Roman"/>
-          <w:b/>
-        </w:rPr>
-        <w:br w:type="page"/>
-      </w:r>
     </w:p>
     <w:tbl>
       <w:tblPr>
@@ -6836,7 +7037,6 @@
                 <w:sz w:val="28"/>
                 <w:szCs w:val="28"/>
               </w:rPr>
-              <w:lastRenderedPageBreak/>
               <w:t>Trang chính</w:t>
             </w:r>
           </w:p>
@@ -7057,13 +7257,6 @@
           <w:b/>
         </w:rPr>
       </w:pPr>
-      <w:r>
-        <w:rPr>
-          <w:rFonts w:ascii="Times New Roman" w:eastAsia="Times New Roman" w:hAnsi="Times New Roman" w:cs="Times New Roman"/>
-          <w:b/>
-        </w:rPr>
-        <w:br w:type="page"/>
-      </w:r>
     </w:p>
     <w:tbl>
       <w:tblPr>
@@ -7107,7 +7300,6 @@
                 <w:sz w:val="28"/>
                 <w:szCs w:val="28"/>
               </w:rPr>
-              <w:lastRenderedPageBreak/>
               <w:t>Tìm kiếm nhạc</w:t>
             </w:r>
           </w:p>
@@ -7409,9 +7601,8 @@
       </w:pPr>
     </w:p>
     <w:sectPr>
-      <w:headerReference w:type="default" r:id="rId32"/>
-      <w:footerReference w:type="default" r:id="rId33"/>
-      <w:headerReference w:type="first" r:id="rId34"/>
+      <w:footerReference w:type="default" r:id="rId32"/>
+      <w:headerReference w:type="first" r:id="rId33"/>
       <w:pgSz w:w="12240" w:h="15840"/>
       <w:pgMar w:top="720" w:right="720" w:bottom="720" w:left="720" w:header="576" w:footer="576" w:gutter="0"/>
       <w:pgNumType w:start="0"/>
@@ -7507,13 +7698,6 @@
 </w:hdr>
 </file>
 
-<file path=word/header2.xml><?xml version="1.0" encoding="utf-8"?>
-<w:hdr xmlns:wpc="http://schemas.microsoft.com/office/word/2010/wordprocessingCanvas" xmlns:cx="http://schemas.microsoft.com/office/drawing/2014/chartex" xmlns:cx1="http://schemas.microsoft.com/office/drawing/2015/9/8/chartex" xmlns:cx2="http://schemas.microsoft.com/office/drawing/2015/10/21/chartex" xmlns:cx3="http://schemas.microsoft.com/office/drawing/2016/5/9/chartex" xmlns:cx4="http://schemas.microsoft.com/office/drawing/2016/5/10/chartex" xmlns:cx5="http://schemas.microsoft.com/office/drawing/2016/5/11/chartex" xmlns:cx6="http://schemas.microsoft.com/office/drawing/2016/5/12/chartex" xmlns:cx7="http://schemas.microsoft.com/office/drawing/2016/5/13/chartex" xmlns:cx8="http://schemas.microsoft.com/office/drawing/2016/5/14/chartex" xmlns:mc="http://schemas.openxmlformats.org/markup-compatibility/2006" xmlns:aink="http://schemas.microsoft.com/office/drawing/2016/ink" xmlns:am3d="http://schemas.microsoft.com/office/drawing/2017/model3d" xmlns:o="urn:schemas-microsoft-com:office:office" xmlns:r="http://schemas.openxmlformats.org/officeDocument/2006/relationships" xmlns:m="http://schemas.openxmlformats.org/officeDocument/2006/math" xmlns:v="urn:schemas-microsoft-com:vml" xmlns:wp14="http://schemas.microsoft.com/office/word/2010/wordprocessingDrawing" xmlns:wp="http://schemas.openxmlformats.org/drawingml/2006/wordprocessingDrawing" xmlns:w10="urn:schemas-microsoft-com:office:word" xmlns:w="http://schemas.openxmlformats.org/wordprocessingml/2006/main" xmlns:w14="http://schemas.microsoft.com/office/word/2010/wordml" xmlns:w15="http://schemas.microsoft.com/office/word/2012/wordml" xmlns:w16cid="http://schemas.microsoft.com/office/word/2016/wordml/cid" xmlns:w16se="http://schemas.microsoft.com/office/word/2015/wordml/symex" xmlns:wpg="http://schemas.microsoft.com/office/word/2010/wordprocessingGroup" xmlns:wpi="http://schemas.microsoft.com/office/word/2010/wordprocessingInk" xmlns:wne="http://schemas.microsoft.com/office/word/2006/wordml" xmlns:wps="http://schemas.microsoft.com/office/word/2010/wordprocessingShape" mc:Ignorable="w14 w15 w16se w16cid wp14">
-  <w:p/>
-  <w:p/>
-</w:hdr>
-</file>
-
 <file path=word/numbering.xml><?xml version="1.0" encoding="utf-8"?>
 <w:numbering xmlns:wpc="http://schemas.microsoft.com/office/word/2010/wordprocessingCanvas" xmlns:cx="http://schemas.microsoft.com/office/drawing/2014/chartex" xmlns:cx1="http://schemas.microsoft.com/office/drawing/2015/9/8/chartex" xmlns:cx2="http://schemas.microsoft.com/office/drawing/2015/10/21/chartex" xmlns:cx3="http://schemas.microsoft.com/office/drawing/2016/5/9/chartex" xmlns:cx4="http://schemas.microsoft.com/office/drawing/2016/5/10/chartex" xmlns:cx5="http://schemas.microsoft.com/office/drawing/2016/5/11/chartex" xmlns:cx6="http://schemas.microsoft.com/office/drawing/2016/5/12/chartex" xmlns:cx7="http://schemas.microsoft.com/office/drawing/2016/5/13/chartex" xmlns:cx8="http://schemas.microsoft.com/office/drawing/2016/5/14/chartex" xmlns:mc="http://schemas.openxmlformats.org/markup-compatibility/2006" xmlns:aink="http://schemas.microsoft.com/office/drawing/2016/ink" xmlns:am3d="http://schemas.microsoft.com/office/drawing/2017/model3d" xmlns:o="urn:schemas-microsoft-com:office:office" xmlns:r="http://schemas.openxmlformats.org/officeDocument/2006/relationships" xmlns:m="http://schemas.openxmlformats.org/officeDocument/2006/math" xmlns:v="urn:schemas-microsoft-com:vml" xmlns:wp14="http://schemas.microsoft.com/office/word/2010/wordprocessingDrawing" xmlns:wp="http://schemas.openxmlformats.org/drawingml/2006/wordprocessingDrawing" xmlns:w10="urn:schemas-microsoft-com:office:word" xmlns:w="http://schemas.openxmlformats.org/wordprocessingml/2006/main" xmlns:w14="http://schemas.microsoft.com/office/word/2010/wordml" xmlns:w15="http://schemas.microsoft.com/office/word/2012/wordml" xmlns:w16cid="http://schemas.microsoft.com/office/word/2016/wordml/cid" xmlns:w16se="http://schemas.microsoft.com/office/word/2015/wordml/symex" xmlns:wpg="http://schemas.microsoft.com/office/word/2010/wordprocessingGroup" xmlns:wpi="http://schemas.microsoft.com/office/word/2010/wordprocessingInk" xmlns:wne="http://schemas.microsoft.com/office/word/2006/wordml" xmlns:wps="http://schemas.microsoft.com/office/word/2010/wordprocessingShape" mc:Ignorable="w14 w15 w16se w16cid wp14">
   <w:abstractNum w:abstractNumId="0" w15:restartNumberingAfterBreak="0">
@@ -7630,6 +7814,119 @@
     </w:lvl>
   </w:abstractNum>
   <w:abstractNum w:abstractNumId="1" w15:restartNumberingAfterBreak="0">
+    <w:nsid w:val="0500126B"/>
+    <w:multiLevelType w:val="hybridMultilevel"/>
+    <w:tmpl w:val="9532030A"/>
+    <w:lvl w:ilvl="0" w:tplc="04090001">
+      <w:start w:val="1"/>
+      <w:numFmt w:val="bullet"/>
+      <w:lvlText w:val=""/>
+      <w:lvlJc w:val="left"/>
+      <w:pPr>
+        <w:ind w:left="720" w:hanging="360"/>
+      </w:pPr>
+      <w:rPr>
+        <w:rFonts w:ascii="Symbol" w:hAnsi="Symbol" w:hint="default"/>
+      </w:rPr>
+    </w:lvl>
+    <w:lvl w:ilvl="1" w:tplc="04090003" w:tentative="1">
+      <w:start w:val="1"/>
+      <w:numFmt w:val="bullet"/>
+      <w:lvlText w:val="o"/>
+      <w:lvlJc w:val="left"/>
+      <w:pPr>
+        <w:ind w:left="1440" w:hanging="360"/>
+      </w:pPr>
+      <w:rPr>
+        <w:rFonts w:ascii="Courier New" w:hAnsi="Courier New" w:cs="Courier New" w:hint="default"/>
+      </w:rPr>
+    </w:lvl>
+    <w:lvl w:ilvl="2" w:tplc="04090005" w:tentative="1">
+      <w:start w:val="1"/>
+      <w:numFmt w:val="bullet"/>
+      <w:lvlText w:val=""/>
+      <w:lvlJc w:val="left"/>
+      <w:pPr>
+        <w:ind w:left="2160" w:hanging="360"/>
+      </w:pPr>
+      <w:rPr>
+        <w:rFonts w:ascii="Wingdings" w:hAnsi="Wingdings" w:hint="default"/>
+      </w:rPr>
+    </w:lvl>
+    <w:lvl w:ilvl="3" w:tplc="04090001" w:tentative="1">
+      <w:start w:val="1"/>
+      <w:numFmt w:val="bullet"/>
+      <w:lvlText w:val=""/>
+      <w:lvlJc w:val="left"/>
+      <w:pPr>
+        <w:ind w:left="2880" w:hanging="360"/>
+      </w:pPr>
+      <w:rPr>
+        <w:rFonts w:ascii="Symbol" w:hAnsi="Symbol" w:hint="default"/>
+      </w:rPr>
+    </w:lvl>
+    <w:lvl w:ilvl="4" w:tplc="04090003" w:tentative="1">
+      <w:start w:val="1"/>
+      <w:numFmt w:val="bullet"/>
+      <w:lvlText w:val="o"/>
+      <w:lvlJc w:val="left"/>
+      <w:pPr>
+        <w:ind w:left="3600" w:hanging="360"/>
+      </w:pPr>
+      <w:rPr>
+        <w:rFonts w:ascii="Courier New" w:hAnsi="Courier New" w:cs="Courier New" w:hint="default"/>
+      </w:rPr>
+    </w:lvl>
+    <w:lvl w:ilvl="5" w:tplc="04090005" w:tentative="1">
+      <w:start w:val="1"/>
+      <w:numFmt w:val="bullet"/>
+      <w:lvlText w:val=""/>
+      <w:lvlJc w:val="left"/>
+      <w:pPr>
+        <w:ind w:left="4320" w:hanging="360"/>
+      </w:pPr>
+      <w:rPr>
+        <w:rFonts w:ascii="Wingdings" w:hAnsi="Wingdings" w:hint="default"/>
+      </w:rPr>
+    </w:lvl>
+    <w:lvl w:ilvl="6" w:tplc="04090001" w:tentative="1">
+      <w:start w:val="1"/>
+      <w:numFmt w:val="bullet"/>
+      <w:lvlText w:val=""/>
+      <w:lvlJc w:val="left"/>
+      <w:pPr>
+        <w:ind w:left="5040" w:hanging="360"/>
+      </w:pPr>
+      <w:rPr>
+        <w:rFonts w:ascii="Symbol" w:hAnsi="Symbol" w:hint="default"/>
+      </w:rPr>
+    </w:lvl>
+    <w:lvl w:ilvl="7" w:tplc="04090003" w:tentative="1">
+      <w:start w:val="1"/>
+      <w:numFmt w:val="bullet"/>
+      <w:lvlText w:val="o"/>
+      <w:lvlJc w:val="left"/>
+      <w:pPr>
+        <w:ind w:left="5760" w:hanging="360"/>
+      </w:pPr>
+      <w:rPr>
+        <w:rFonts w:ascii="Courier New" w:hAnsi="Courier New" w:cs="Courier New" w:hint="default"/>
+      </w:rPr>
+    </w:lvl>
+    <w:lvl w:ilvl="8" w:tplc="04090005" w:tentative="1">
+      <w:start w:val="1"/>
+      <w:numFmt w:val="bullet"/>
+      <w:lvlText w:val=""/>
+      <w:lvlJc w:val="left"/>
+      <w:pPr>
+        <w:ind w:left="6480" w:hanging="360"/>
+      </w:pPr>
+      <w:rPr>
+        <w:rFonts w:ascii="Wingdings" w:hAnsi="Wingdings" w:hint="default"/>
+      </w:rPr>
+    </w:lvl>
+  </w:abstractNum>
+  <w:abstractNum w:abstractNumId="2" w15:restartNumberingAfterBreak="0">
     <w:nsid w:val="22B240EF"/>
     <w:multiLevelType w:val="multilevel"/>
     <w:tmpl w:val="0409001F"/>
@@ -7715,7 +8012,7 @@
       </w:pPr>
     </w:lvl>
   </w:abstractNum>
-  <w:abstractNum w:abstractNumId="2" w15:restartNumberingAfterBreak="0">
+  <w:abstractNum w:abstractNumId="3" w15:restartNumberingAfterBreak="0">
     <w:nsid w:val="234C5D9D"/>
     <w:multiLevelType w:val="multilevel"/>
     <w:tmpl w:val="2D66F86A"/>
@@ -7801,7 +8098,7 @@
       </w:pPr>
     </w:lvl>
   </w:abstractNum>
-  <w:abstractNum w:abstractNumId="3" w15:restartNumberingAfterBreak="0">
+  <w:abstractNum w:abstractNumId="4" w15:restartNumberingAfterBreak="0">
     <w:nsid w:val="2A6F0EFE"/>
     <w:multiLevelType w:val="multilevel"/>
     <w:tmpl w:val="0409001F"/>
@@ -7914,7 +8211,7 @@
       </w:rPr>
     </w:lvl>
   </w:abstractNum>
-  <w:abstractNum w:abstractNumId="4" w15:restartNumberingAfterBreak="0">
+  <w:abstractNum w:abstractNumId="5" w15:restartNumberingAfterBreak="0">
     <w:nsid w:val="33964C53"/>
     <w:multiLevelType w:val="multilevel"/>
     <w:tmpl w:val="8E06035E"/>
@@ -8003,7 +8300,7 @@
       </w:pPr>
     </w:lvl>
   </w:abstractNum>
-  <w:abstractNum w:abstractNumId="5" w15:restartNumberingAfterBreak="0">
+  <w:abstractNum w:abstractNumId="6" w15:restartNumberingAfterBreak="0">
     <w:nsid w:val="35BE74EB"/>
     <w:multiLevelType w:val="multilevel"/>
     <w:tmpl w:val="0409001F"/>
@@ -8089,7 +8386,7 @@
       </w:pPr>
     </w:lvl>
   </w:abstractNum>
-  <w:abstractNum w:abstractNumId="6" w15:restartNumberingAfterBreak="0">
+  <w:abstractNum w:abstractNumId="7" w15:restartNumberingAfterBreak="0">
     <w:nsid w:val="39FE094D"/>
     <w:multiLevelType w:val="multilevel"/>
     <w:tmpl w:val="05AC01CC"/>
@@ -8202,7 +8499,7 @@
       </w:rPr>
     </w:lvl>
   </w:abstractNum>
-  <w:abstractNum w:abstractNumId="7" w15:restartNumberingAfterBreak="0">
+  <w:abstractNum w:abstractNumId="8" w15:restartNumberingAfterBreak="0">
     <w:nsid w:val="3F991A0F"/>
     <w:multiLevelType w:val="multilevel"/>
     <w:tmpl w:val="B4D4AE52"/>
@@ -8291,7 +8588,7 @@
       </w:pPr>
     </w:lvl>
   </w:abstractNum>
-  <w:abstractNum w:abstractNumId="8" w15:restartNumberingAfterBreak="0">
+  <w:abstractNum w:abstractNumId="9" w15:restartNumberingAfterBreak="0">
     <w:nsid w:val="46CC519C"/>
     <w:multiLevelType w:val="multilevel"/>
     <w:tmpl w:val="20802608"/>
@@ -8380,7 +8677,7 @@
       </w:pPr>
     </w:lvl>
   </w:abstractNum>
-  <w:abstractNum w:abstractNumId="9" w15:restartNumberingAfterBreak="0">
+  <w:abstractNum w:abstractNumId="10" w15:restartNumberingAfterBreak="0">
     <w:nsid w:val="479E367F"/>
     <w:multiLevelType w:val="hybridMultilevel"/>
     <w:tmpl w:val="A6A47ACC"/>
@@ -8466,7 +8763,7 @@
       </w:pPr>
     </w:lvl>
   </w:abstractNum>
-  <w:abstractNum w:abstractNumId="10" w15:restartNumberingAfterBreak="0">
+  <w:abstractNum w:abstractNumId="11" w15:restartNumberingAfterBreak="0">
     <w:nsid w:val="4D3F30CA"/>
     <w:multiLevelType w:val="multilevel"/>
     <w:tmpl w:val="0409001F"/>
@@ -8552,7 +8849,7 @@
       </w:pPr>
     </w:lvl>
   </w:abstractNum>
-  <w:abstractNum w:abstractNumId="11" w15:restartNumberingAfterBreak="0">
+  <w:abstractNum w:abstractNumId="12" w15:restartNumberingAfterBreak="0">
     <w:nsid w:val="538722C4"/>
     <w:multiLevelType w:val="multilevel"/>
     <w:tmpl w:val="D8CECF7A"/>
@@ -8641,7 +8938,7 @@
       </w:pPr>
     </w:lvl>
   </w:abstractNum>
-  <w:abstractNum w:abstractNumId="12" w15:restartNumberingAfterBreak="0">
+  <w:abstractNum w:abstractNumId="13" w15:restartNumberingAfterBreak="0">
     <w:nsid w:val="78AC2A47"/>
     <w:multiLevelType w:val="multilevel"/>
     <w:tmpl w:val="0409001F"/>
@@ -8727,7 +9024,7 @@
       </w:pPr>
     </w:lvl>
   </w:abstractNum>
-  <w:abstractNum w:abstractNumId="13" w15:restartNumberingAfterBreak="0">
+  <w:abstractNum w:abstractNumId="14" w15:restartNumberingAfterBreak="0">
     <w:nsid w:val="7BA96253"/>
     <w:multiLevelType w:val="hybridMultilevel"/>
     <w:tmpl w:val="CA3263FA"/>
@@ -8813,7 +9110,7 @@
       </w:pPr>
     </w:lvl>
   </w:abstractNum>
-  <w:abstractNum w:abstractNumId="14" w15:restartNumberingAfterBreak="0">
+  <w:abstractNum w:abstractNumId="15" w15:restartNumberingAfterBreak="0">
     <w:nsid w:val="7C0345F0"/>
     <w:multiLevelType w:val="multilevel"/>
     <w:tmpl w:val="0409001F"/>
@@ -8926,7 +9223,7 @@
       </w:rPr>
     </w:lvl>
   </w:abstractNum>
-  <w:abstractNum w:abstractNumId="15" w15:restartNumberingAfterBreak="0">
+  <w:abstractNum w:abstractNumId="16" w15:restartNumberingAfterBreak="0">
     <w:nsid w:val="7F907FF1"/>
     <w:multiLevelType w:val="multilevel"/>
     <w:tmpl w:val="0409001F"/>
@@ -9039,7 +9336,7 @@
       </w:rPr>
     </w:lvl>
   </w:abstractNum>
-  <w:abstractNum w:abstractNumId="16" w15:restartNumberingAfterBreak="0">
+  <w:abstractNum w:abstractNumId="17" w15:restartNumberingAfterBreak="0">
     <w:nsid w:val="7FCC78FB"/>
     <w:multiLevelType w:val="multilevel"/>
     <w:tmpl w:val="1C1808B6"/>
@@ -9129,55 +9426,58 @@
     </w:lvl>
   </w:abstractNum>
   <w:num w:numId="1">
+    <w:abstractNumId w:val="9"/>
+  </w:num>
+  <w:num w:numId="2">
+    <w:abstractNumId w:val="4"/>
+  </w:num>
+  <w:num w:numId="3">
+    <w:abstractNumId w:val="5"/>
+  </w:num>
+  <w:num w:numId="4">
+    <w:abstractNumId w:val="12"/>
+  </w:num>
+  <w:num w:numId="5">
+    <w:abstractNumId w:val="16"/>
+  </w:num>
+  <w:num w:numId="6">
+    <w:abstractNumId w:val="3"/>
+  </w:num>
+  <w:num w:numId="7">
     <w:abstractNumId w:val="8"/>
   </w:num>
-  <w:num w:numId="2">
-    <w:abstractNumId w:val="3"/>
+  <w:num w:numId="8">
+    <w:abstractNumId w:val="17"/>
   </w:num>
-  <w:num w:numId="3">
-    <w:abstractNumId w:val="4"/>
-  </w:num>
-  <w:num w:numId="4">
-    <w:abstractNumId w:val="11"/>
-  </w:num>
-  <w:num w:numId="5">
-    <w:abstractNumId w:val="15"/>
-  </w:num>
-  <w:num w:numId="6">
-    <w:abstractNumId w:val="2"/>
-  </w:num>
-  <w:num w:numId="7">
+  <w:num w:numId="9">
     <w:abstractNumId w:val="7"/>
   </w:num>
-  <w:num w:numId="8">
-    <w:abstractNumId w:val="16"/>
-  </w:num>
-  <w:num w:numId="9">
+  <w:num w:numId="10">
     <w:abstractNumId w:val="6"/>
-  </w:num>
-  <w:num w:numId="10">
-    <w:abstractNumId w:val="5"/>
   </w:num>
   <w:num w:numId="11">
     <w:abstractNumId w:val="0"/>
   </w:num>
   <w:num w:numId="12">
+    <w:abstractNumId w:val="15"/>
+  </w:num>
+  <w:num w:numId="13">
+    <w:abstractNumId w:val="10"/>
+  </w:num>
+  <w:num w:numId="14">
+    <w:abstractNumId w:val="2"/>
+  </w:num>
+  <w:num w:numId="15">
+    <w:abstractNumId w:val="11"/>
+  </w:num>
+  <w:num w:numId="16">
     <w:abstractNumId w:val="14"/>
   </w:num>
-  <w:num w:numId="13">
-    <w:abstractNumId w:val="9"/>
-  </w:num>
-  <w:num w:numId="14">
-    <w:abstractNumId w:val="1"/>
-  </w:num>
-  <w:num w:numId="15">
-    <w:abstractNumId w:val="10"/>
-  </w:num>
-  <w:num w:numId="16">
+  <w:num w:numId="17">
     <w:abstractNumId w:val="13"/>
   </w:num>
-  <w:num w:numId="17">
-    <w:abstractNumId w:val="12"/>
+  <w:num w:numId="18">
+    <w:abstractNumId w:val="1"/>
   </w:num>
 </w:numbering>
 </file>
